--- a/前端/css.docx
+++ b/前端/css.docx
@@ -5,9 +5,6 @@
     <w:p>
       <w:pPr>
         <w:pStyle w:val="1"/>
-        <w:rPr>
-          <w:rFonts w:hint="eastAsia"/>
-        </w:rPr>
       </w:pPr>
       <w:r>
         <w:rPr>
@@ -19,9 +16,6 @@
     <w:p>
       <w:pPr>
         <w:pStyle w:val="af"/>
-        <w:rPr>
-          <w:rFonts w:hint="eastAsia"/>
-        </w:rPr>
       </w:pPr>
       <w:r>
         <w:rPr>
@@ -45,9 +39,6 @@
     <w:p>
       <w:pPr>
         <w:pStyle w:val="a5"/>
-        <w:rPr>
-          <w:rFonts w:hint="eastAsia"/>
-        </w:rPr>
       </w:pPr>
       <w:r>
         <w:rPr>
@@ -102,7 +93,6 @@
       <w:pPr>
         <w:pStyle w:val="af0"/>
         <w:rPr>
-          <w:rFonts w:hint="eastAsia"/>
           <w:shd w:val="pct15" w:color="auto" w:fill="FFFFFF"/>
         </w:rPr>
       </w:pPr>
@@ -141,9 +131,6 @@
     <w:p>
       <w:pPr>
         <w:pStyle w:val="af0"/>
-        <w:rPr>
-          <w:rFonts w:hint="eastAsia"/>
-        </w:rPr>
       </w:pPr>
       <w:r>
         <w:rPr>
@@ -177,9 +164,6 @@
     <w:p>
       <w:pPr>
         <w:pStyle w:val="af0"/>
-        <w:rPr>
-          <w:rFonts w:hint="eastAsia"/>
-        </w:rPr>
       </w:pPr>
       <w:r>
         <w:rPr>
@@ -224,9 +208,6 @@
     <w:p>
       <w:pPr>
         <w:pStyle w:val="af0"/>
-        <w:rPr>
-          <w:rFonts w:hint="eastAsia"/>
-        </w:rPr>
       </w:pPr>
       <w:r>
         <w:t>&lt;/h1&gt;</w:t>
@@ -236,7 +217,6 @@
       <w:pPr>
         <w:pStyle w:val="af0"/>
         <w:rPr>
-          <w:rFonts w:hint="eastAsia"/>
           <w:shd w:val="pct15" w:color="auto" w:fill="FFFFFF"/>
         </w:rPr>
       </w:pPr>
@@ -266,9 +246,6 @@
     <w:p>
       <w:pPr>
         <w:pStyle w:val="af0"/>
-        <w:rPr>
-          <w:rFonts w:hint="eastAsia"/>
-        </w:rPr>
       </w:pPr>
       <w:r>
         <w:rPr>
@@ -355,17 +332,12 @@
       </w:pPr>
       <w:r>
         <w:tab/>
-      </w:r>
-      <w:r>
         <w:t>}</w:t>
       </w:r>
     </w:p>
     <w:p>
       <w:pPr>
         <w:pStyle w:val="af0"/>
-        <w:rPr>
-          <w:rFonts w:hint="eastAsia"/>
-        </w:rPr>
       </w:pPr>
       <w:r>
         <w:t>&lt;/style&gt;</w:t>
@@ -374,9 +346,6 @@
     <w:p>
       <w:pPr>
         <w:pStyle w:val="af"/>
-        <w:rPr>
-          <w:rFonts w:hint="eastAsia"/>
-        </w:rPr>
       </w:pPr>
       <w:r>
         <w:rPr>
@@ -408,9 +377,6 @@
     <w:p>
       <w:pPr>
         <w:pStyle w:val="a5"/>
-        <w:rPr>
-          <w:rFonts w:hint="eastAsia"/>
-        </w:rPr>
       </w:pPr>
       <w:r>
         <w:rPr>
@@ -454,7 +420,6 @@
       <w:pPr>
         <w:pStyle w:val="af0"/>
         <w:rPr>
-          <w:rFonts w:hint="eastAsia"/>
           <w:shd w:val="pct15" w:color="auto" w:fill="FFFFFF"/>
         </w:rPr>
       </w:pPr>
@@ -493,9 +458,6 @@
     <w:p>
       <w:pPr>
         <w:pStyle w:val="af0"/>
-        <w:rPr>
-          <w:rFonts w:hint="eastAsia"/>
-        </w:rPr>
       </w:pPr>
       <w:r>
         <w:rPr>
@@ -529,15 +491,921 @@
     <w:p>
       <w:pPr>
         <w:pStyle w:val="af0"/>
-        <w:rPr>
-          <w:rFonts w:hint="eastAsia"/>
-        </w:rPr>
-      </w:pPr>
-      <w:r>
-        <w:rPr>
-          <w:rFonts w:hint="eastAsia"/>
-        </w:rPr>
-        <w:tab/>
+      </w:pPr>
+      <w:r>
+        <w:rPr>
+          <w:rFonts w:hint="eastAsia"/>
+        </w:rPr>
+        <w:tab/>
+        <w:t xml:space="preserve">   &lt;em&gt;</w:t>
+      </w:r>
+      <w:r>
+        <w:rPr>
+          <w:rFonts w:hint="eastAsia"/>
+        </w:rPr>
+        <w:t>孙子</w:t>
+      </w:r>
+      <w:r>
+        <w:rPr>
+          <w:rFonts w:hint="eastAsia"/>
+        </w:rPr>
+        <w:t>&lt;/em&gt;</w:t>
+      </w:r>
+    </w:p>
+    <w:p>
+      <w:pPr>
+        <w:pStyle w:val="af0"/>
+      </w:pPr>
+      <w:r>
+        <w:tab/>
+        <w:t>&lt;/strong&gt;</w:t>
+      </w:r>
+    </w:p>
+    <w:p>
+      <w:pPr>
+        <w:pStyle w:val="af0"/>
+      </w:pPr>
+      <w:r>
+        <w:t>&lt;/h1&gt;</w:t>
+      </w:r>
+    </w:p>
+    <w:p>
+      <w:pPr>
+        <w:pStyle w:val="af0"/>
+        <w:rPr>
+          <w:shd w:val="pct15" w:color="auto" w:fill="FFFFFF"/>
+        </w:rPr>
+      </w:pPr>
+      <w:r>
+        <w:rPr>
+          <w:rFonts w:hint="eastAsia"/>
+          <w:shd w:val="pct15" w:color="auto" w:fill="FFFFFF"/>
+        </w:rPr>
+        <w:t>css</w:t>
+      </w:r>
+      <w:r>
+        <w:rPr>
+          <w:rFonts w:hint="eastAsia"/>
+          <w:shd w:val="pct15" w:color="auto" w:fill="FFFFFF"/>
+        </w:rPr>
+        <w:t>内容</w:t>
+      </w:r>
+    </w:p>
+    <w:p>
+      <w:pPr>
+        <w:pStyle w:val="af0"/>
+      </w:pPr>
+      <w:r>
+        <w:t>&lt;style&gt;</w:t>
+      </w:r>
+    </w:p>
+    <w:p>
+      <w:pPr>
+        <w:pStyle w:val="af0"/>
+      </w:pPr>
+      <w:r>
+        <w:rPr>
+          <w:rFonts w:hint="eastAsia"/>
+        </w:rPr>
+        <w:tab/>
+        <w:t xml:space="preserve">/* </w:t>
+      </w:r>
+      <w:r>
+        <w:rPr>
+          <w:rFonts w:hint="eastAsia"/>
+        </w:rPr>
+        <w:t>这操作把</w:t>
+      </w:r>
+      <w:r>
+        <w:rPr>
+          <w:rFonts w:hint="eastAsia"/>
+        </w:rPr>
+        <w:t>h1</w:t>
+      </w:r>
+      <w:r>
+        <w:rPr>
+          <w:rFonts w:hint="eastAsia"/>
+        </w:rPr>
+        <w:t>标签内中的子元素拥有</w:t>
+      </w:r>
+      <w:r>
+        <w:rPr>
+          <w:rFonts w:hint="eastAsia"/>
+        </w:rPr>
+        <w:t>em</w:t>
+      </w:r>
+      <w:r>
+        <w:rPr>
+          <w:rFonts w:hint="eastAsia"/>
+        </w:rPr>
+        <w:t>标签标红：上面</w:t>
+      </w:r>
+      <w:r>
+        <w:rPr>
+          <w:rFonts w:hint="eastAsia"/>
+        </w:rPr>
+        <w:t>html</w:t>
+      </w:r>
+      <w:r>
+        <w:rPr>
+          <w:rFonts w:hint="eastAsia"/>
+        </w:rPr>
+        <w:t>内容只有儿子符合</w:t>
+      </w:r>
+    </w:p>
+    <w:p>
+      <w:pPr>
+        <w:pStyle w:val="af0"/>
+      </w:pPr>
+      <w:r>
+        <w:tab/>
+      </w:r>
+      <w:r>
+        <w:rPr>
+          <w:color w:val="FF0000"/>
+        </w:rPr>
+        <w:t>h1</w:t>
+      </w:r>
+      <w:r>
+        <w:rPr>
+          <w:rFonts w:hint="eastAsia"/>
+          <w:color w:val="FF0000"/>
+        </w:rPr>
+        <w:t>&gt;</w:t>
+      </w:r>
+      <w:r>
+        <w:rPr>
+          <w:color w:val="FF0000"/>
+        </w:rPr>
+        <w:t>em</w:t>
+      </w:r>
+      <w:r>
+        <w:t>{</w:t>
+      </w:r>
+    </w:p>
+    <w:p>
+      <w:pPr>
+        <w:pStyle w:val="af0"/>
+      </w:pPr>
+      <w:r>
+        <w:tab/>
+      </w:r>
+      <w:r>
+        <w:tab/>
+        <w:t>color: red;</w:t>
+      </w:r>
+    </w:p>
+    <w:p>
+      <w:pPr>
+        <w:pStyle w:val="af0"/>
+      </w:pPr>
+      <w:r>
+        <w:tab/>
+        <w:t>}</w:t>
+      </w:r>
+    </w:p>
+    <w:p>
+      <w:pPr>
+        <w:pStyle w:val="af0"/>
+      </w:pPr>
+      <w:r>
+        <w:t>&lt;/style&gt;</w:t>
+      </w:r>
+    </w:p>
+    <w:p>
+      <w:pPr>
+        <w:pStyle w:val="af"/>
+      </w:pPr>
+      <w:r>
+        <w:rPr>
+          <w:rFonts w:hint="eastAsia"/>
+        </w:rPr>
+        <w:t>属性选择器</w:t>
+      </w:r>
+      <w:r>
+        <w:rPr>
+          <w:rFonts w:hint="eastAsia"/>
+        </w:rPr>
+        <w:t xml:space="preserve"> </w:t>
+      </w:r>
+      <w:r>
+        <w:rPr>
+          <w:rFonts w:hint="eastAsia"/>
+        </w:rPr>
+        <w:t>标签名称</w:t>
+      </w:r>
+      <w:r>
+        <w:rPr>
+          <w:rFonts w:hint="eastAsia"/>
+        </w:rPr>
+        <w:t>[</w:t>
+      </w:r>
+      <w:r>
+        <w:rPr>
+          <w:rFonts w:hint="eastAsia"/>
+        </w:rPr>
+        <w:t>属性名称</w:t>
+      </w:r>
+      <w:r>
+        <w:rPr>
+          <w:rFonts w:hint="eastAsia"/>
+        </w:rPr>
+        <w:t>]</w:t>
+      </w:r>
+    </w:p>
+    <w:p>
+      <w:pPr>
+        <w:pStyle w:val="af0"/>
+        <w:rPr>
+          <w:shd w:val="pct15" w:color="auto" w:fill="FFFFFF"/>
+        </w:rPr>
+      </w:pPr>
+      <w:r>
+        <w:rPr>
+          <w:rFonts w:hint="eastAsia"/>
+          <w:shd w:val="pct15" w:color="auto" w:fill="FFFFFF"/>
+        </w:rPr>
+        <w:t>css</w:t>
+      </w:r>
+      <w:r>
+        <w:rPr>
+          <w:rFonts w:hint="eastAsia"/>
+          <w:shd w:val="pct15" w:color="auto" w:fill="FFFFFF"/>
+        </w:rPr>
+        <w:t>内容</w:t>
+      </w:r>
+    </w:p>
+    <w:p>
+      <w:pPr>
+        <w:pStyle w:val="af0"/>
+        <w:ind w:firstLineChars="500" w:firstLine="750"/>
+      </w:pPr>
+      <w:r>
+        <w:t>&lt;style&gt;</w:t>
+      </w:r>
+    </w:p>
+    <w:p>
+      <w:pPr>
+        <w:pStyle w:val="af0"/>
+      </w:pPr>
+      <w:r>
+        <w:rPr>
+          <w:rFonts w:hint="eastAsia"/>
+        </w:rPr>
+        <w:tab/>
+      </w:r>
+      <w:r>
+        <w:rPr>
+          <w:rFonts w:hint="eastAsia"/>
+        </w:rPr>
+        <w:tab/>
+      </w:r>
+      <w:r>
+        <w:rPr>
+          <w:rFonts w:hint="eastAsia"/>
+        </w:rPr>
+        <w:tab/>
+        <w:t xml:space="preserve">/* </w:t>
+      </w:r>
+      <w:r>
+        <w:rPr>
+          <w:rFonts w:hint="eastAsia"/>
+        </w:rPr>
+        <w:t>标签全部由</w:t>
+      </w:r>
+      <w:r>
+        <w:rPr>
+          <w:rFonts w:hint="eastAsia"/>
+        </w:rPr>
+        <w:t>title</w:t>
+      </w:r>
+      <w:r>
+        <w:rPr>
+          <w:rFonts w:hint="eastAsia"/>
+        </w:rPr>
+        <w:t>属性的变红</w:t>
+      </w:r>
+    </w:p>
+    <w:p>
+      <w:pPr>
+        <w:pStyle w:val="af0"/>
+      </w:pPr>
+      <w:r>
+        <w:tab/>
+      </w:r>
+      <w:r>
+        <w:tab/>
+      </w:r>
+      <w:r>
+        <w:tab/>
+        <w:t>a[title]{</w:t>
+      </w:r>
+    </w:p>
+    <w:p>
+      <w:pPr>
+        <w:pStyle w:val="af0"/>
+      </w:pPr>
+      <w:r>
+        <w:tab/>
+      </w:r>
+      <w:r>
+        <w:tab/>
+      </w:r>
+      <w:r>
+        <w:tab/>
+      </w:r>
+      <w:r>
+        <w:tab/>
+        <w:t>color: red;</w:t>
+      </w:r>
+    </w:p>
+    <w:p>
+      <w:pPr>
+        <w:pStyle w:val="af0"/>
+      </w:pPr>
+      <w:r>
+        <w:lastRenderedPageBreak/>
+        <w:tab/>
+      </w:r>
+      <w:r>
+        <w:tab/>
+      </w:r>
+      <w:r>
+        <w:tab/>
+        <w:t>} */</w:t>
+      </w:r>
+    </w:p>
+    <w:p>
+      <w:pPr>
+        <w:pStyle w:val="af0"/>
+      </w:pPr>
+      <w:r>
+        <w:rPr>
+          <w:rFonts w:hint="eastAsia"/>
+        </w:rPr>
+        <w:tab/>
+      </w:r>
+      <w:r>
+        <w:rPr>
+          <w:rFonts w:hint="eastAsia"/>
+        </w:rPr>
+        <w:tab/>
+      </w:r>
+      <w:r>
+        <w:rPr>
+          <w:rFonts w:hint="eastAsia"/>
+        </w:rPr>
+        <w:tab/>
+        <w:t xml:space="preserve">/* </w:t>
+      </w:r>
+      <w:r>
+        <w:rPr>
+          <w:rFonts w:hint="eastAsia"/>
+        </w:rPr>
+        <w:t>包含两个属性的值生效</w:t>
+      </w:r>
+      <w:r>
+        <w:rPr>
+          <w:rFonts w:hint="eastAsia"/>
+        </w:rPr>
+        <w:t xml:space="preserve"> </w:t>
+      </w:r>
+    </w:p>
+    <w:p>
+      <w:pPr>
+        <w:pStyle w:val="af0"/>
+      </w:pPr>
+      <w:r>
+        <w:tab/>
+      </w:r>
+      <w:r>
+        <w:tab/>
+      </w:r>
+      <w:r>
+        <w:tab/>
+        <w:t>a[href][title]{</w:t>
+      </w:r>
+    </w:p>
+    <w:p>
+      <w:pPr>
+        <w:pStyle w:val="af0"/>
+      </w:pPr>
+      <w:r>
+        <w:tab/>
+      </w:r>
+      <w:r>
+        <w:tab/>
+      </w:r>
+      <w:r>
+        <w:tab/>
+      </w:r>
+      <w:r>
+        <w:tab/>
+        <w:t>color: red;</w:t>
+      </w:r>
+    </w:p>
+    <w:p>
+      <w:pPr>
+        <w:pStyle w:val="af0"/>
+      </w:pPr>
+      <w:r>
+        <w:tab/>
+      </w:r>
+      <w:r>
+        <w:tab/>
+      </w:r>
+      <w:r>
+        <w:tab/>
+        <w:t>}*/</w:t>
+      </w:r>
+    </w:p>
+    <w:p>
+      <w:pPr>
+        <w:pStyle w:val="af0"/>
+      </w:pPr>
+      <w:r>
+        <w:rPr>
+          <w:rFonts w:hint="eastAsia"/>
+        </w:rPr>
+        <w:tab/>
+      </w:r>
+      <w:r>
+        <w:rPr>
+          <w:rFonts w:hint="eastAsia"/>
+        </w:rPr>
+        <w:tab/>
+      </w:r>
+      <w:r>
+        <w:rPr>
+          <w:rFonts w:hint="eastAsia"/>
+        </w:rPr>
+        <w:tab/>
+        <w:t xml:space="preserve">/* </w:t>
+      </w:r>
+      <w:r>
+        <w:rPr>
+          <w:rFonts w:hint="eastAsia"/>
+        </w:rPr>
+        <w:t>标签全部由</w:t>
+      </w:r>
+      <w:r>
+        <w:rPr>
+          <w:rFonts w:hint="eastAsia"/>
+        </w:rPr>
+        <w:t>title="aaa"</w:t>
+      </w:r>
+      <w:r>
+        <w:rPr>
+          <w:rFonts w:hint="eastAsia"/>
+        </w:rPr>
+        <w:t>属性的变红</w:t>
+      </w:r>
+      <w:r>
+        <w:rPr>
+          <w:rFonts w:hint="eastAsia"/>
+        </w:rPr>
+        <w:t xml:space="preserve"> */</w:t>
+      </w:r>
+    </w:p>
+    <w:p>
+      <w:pPr>
+        <w:pStyle w:val="af0"/>
+      </w:pPr>
+      <w:r>
+        <w:tab/>
+      </w:r>
+      <w:r>
+        <w:tab/>
+      </w:r>
+      <w:r>
+        <w:tab/>
+        <w:t>a[title="aaa"]{</w:t>
+      </w:r>
+    </w:p>
+    <w:p>
+      <w:pPr>
+        <w:pStyle w:val="af0"/>
+      </w:pPr>
+      <w:r>
+        <w:tab/>
+      </w:r>
+      <w:r>
+        <w:tab/>
+      </w:r>
+      <w:r>
+        <w:tab/>
+      </w:r>
+      <w:r>
+        <w:tab/>
+        <w:t>color: red;</w:t>
+      </w:r>
+    </w:p>
+    <w:p>
+      <w:pPr>
+        <w:pStyle w:val="af0"/>
+      </w:pPr>
+      <w:r>
+        <w:tab/>
+      </w:r>
+      <w:r>
+        <w:tab/>
+      </w:r>
+      <w:r>
+        <w:tab/>
+        <w:t>}</w:t>
+      </w:r>
+    </w:p>
+    <w:p>
+      <w:pPr>
+        <w:pStyle w:val="af0"/>
+      </w:pPr>
+      <w:r>
+        <w:tab/>
+      </w:r>
+      <w:r>
+        <w:tab/>
+        <w:t>&lt;/style&gt;</w:t>
+      </w:r>
+    </w:p>
+    <w:p>
+      <w:pPr>
+        <w:pStyle w:val="af0"/>
+        <w:rPr>
+          <w:shd w:val="pct15" w:color="auto" w:fill="FFFFFF"/>
+        </w:rPr>
+      </w:pPr>
+      <w:r>
+        <w:rPr>
+          <w:rFonts w:hint="eastAsia"/>
+          <w:shd w:val="pct15" w:color="auto" w:fill="FFFFFF"/>
+        </w:rPr>
+        <w:t>html</w:t>
+      </w:r>
+      <w:r>
+        <w:rPr>
+          <w:rFonts w:hint="eastAsia"/>
+          <w:shd w:val="pct15" w:color="auto" w:fill="FFFFFF"/>
+        </w:rPr>
+        <w:t>内容</w:t>
+      </w:r>
+    </w:p>
+    <w:p>
+      <w:pPr>
+        <w:pStyle w:val="af0"/>
+      </w:pPr>
+      <w:r>
+        <w:tab/>
+        <w:t>&lt;body&gt;</w:t>
+      </w:r>
+    </w:p>
+    <w:p>
+      <w:pPr>
+        <w:pStyle w:val="af0"/>
+      </w:pPr>
+      <w:r>
+        <w:rPr>
+          <w:rFonts w:hint="eastAsia"/>
+        </w:rPr>
+        <w:tab/>
+      </w:r>
+      <w:r>
+        <w:rPr>
+          <w:rFonts w:hint="eastAsia"/>
+        </w:rPr>
+        <w:tab/>
+        <w:t>&lt;a href=""&gt;</w:t>
+      </w:r>
+      <w:r>
+        <w:rPr>
+          <w:rFonts w:hint="eastAsia"/>
+        </w:rPr>
+        <w:t>张三</w:t>
+      </w:r>
+      <w:r>
+        <w:rPr>
+          <w:rFonts w:hint="eastAsia"/>
+        </w:rPr>
+        <w:t>&lt;/a&gt;</w:t>
+      </w:r>
+    </w:p>
+    <w:p>
+      <w:pPr>
+        <w:pStyle w:val="af0"/>
+      </w:pPr>
+      <w:r>
+        <w:rPr>
+          <w:rFonts w:hint="eastAsia"/>
+        </w:rPr>
+        <w:tab/>
+      </w:r>
+      <w:r>
+        <w:rPr>
+          <w:rFonts w:hint="eastAsia"/>
+        </w:rPr>
+        <w:tab/>
+        <w:t>&lt;a href="#" title="aaa"&gt;</w:t>
+      </w:r>
+      <w:r>
+        <w:rPr>
+          <w:rFonts w:hint="eastAsia"/>
+        </w:rPr>
+        <w:t>李四</w:t>
+      </w:r>
+      <w:r>
+        <w:rPr>
+          <w:rFonts w:hint="eastAsia"/>
+        </w:rPr>
+        <w:t>&lt;/a&gt;</w:t>
+      </w:r>
+    </w:p>
+    <w:p>
+      <w:pPr>
+        <w:pStyle w:val="af0"/>
+      </w:pPr>
+      <w:r>
+        <w:rPr>
+          <w:rFonts w:hint="eastAsia"/>
+        </w:rPr>
+        <w:tab/>
+      </w:r>
+      <w:r>
+        <w:rPr>
+          <w:rFonts w:hint="eastAsia"/>
+        </w:rPr>
+        <w:tab/>
+        <w:t>&lt;a href="#" title="bbb"&gt;</w:t>
+      </w:r>
+      <w:r>
+        <w:rPr>
+          <w:rFonts w:hint="eastAsia"/>
+        </w:rPr>
+        <w:t>王五</w:t>
+      </w:r>
+      <w:r>
+        <w:rPr>
+          <w:rFonts w:hint="eastAsia"/>
+        </w:rPr>
+        <w:t>&lt;/a&gt;</w:t>
+      </w:r>
+    </w:p>
+    <w:p>
+      <w:pPr>
+        <w:pStyle w:val="af0"/>
+      </w:pPr>
+      <w:r>
+        <w:tab/>
+        <w:t>&lt;/body&gt;</w:t>
+      </w:r>
+    </w:p>
+    <w:p>
+      <w:pPr>
+        <w:pStyle w:val="af"/>
+      </w:pPr>
+      <w:r>
+        <w:rPr>
+          <w:rFonts w:hint="eastAsia"/>
+        </w:rPr>
+        <w:t>选择器分组</w:t>
+      </w:r>
+      <w:r>
+        <w:rPr>
+          <w:rFonts w:hint="eastAsia"/>
+        </w:rPr>
+        <w:t xml:space="preserve"> </w:t>
+      </w:r>
+      <w:r>
+        <w:rPr>
+          <w:rFonts w:hint="eastAsia"/>
+        </w:rPr>
+        <w:t>逗号分开</w:t>
+      </w:r>
+      <w:r>
+        <w:rPr>
+          <w:rFonts w:hint="eastAsia"/>
+        </w:rPr>
+        <w:t xml:space="preserve"> </w:t>
+      </w:r>
+      <w:r>
+        <w:rPr>
+          <w:rFonts w:hint="eastAsia"/>
+        </w:rPr>
+        <w:t>用的不多</w:t>
+      </w:r>
+    </w:p>
+    <w:p>
+      <w:pPr>
+        <w:pStyle w:val="af0"/>
+      </w:pPr>
+      <w:r>
+        <w:rPr>
+          <w:rFonts w:hint="eastAsia"/>
+        </w:rPr>
+        <w:t>h1,h2,h3{color:yellow}</w:t>
+      </w:r>
+    </w:p>
+    <w:p>
+      <w:pPr>
+        <w:pStyle w:val="af"/>
+      </w:pPr>
+      <w:r>
+        <w:rPr>
+          <w:rFonts w:hint="eastAsia"/>
+        </w:rPr>
+        <w:t>元素选择器</w:t>
+      </w:r>
+      <w:r>
+        <w:rPr>
+          <w:rFonts w:hint="eastAsia"/>
+        </w:rPr>
+        <w:t>(</w:t>
+      </w:r>
+      <w:r>
+        <w:rPr>
+          <w:rFonts w:hint="eastAsia"/>
+        </w:rPr>
+        <w:t>标签选择器</w:t>
+      </w:r>
+      <w:r>
+        <w:rPr>
+          <w:rFonts w:hint="eastAsia"/>
+        </w:rPr>
+        <w:t>)</w:t>
+      </w:r>
+    </w:p>
+    <w:p>
+      <w:pPr>
+        <w:pStyle w:val="a5"/>
+      </w:pPr>
+      <w:r>
+        <w:rPr>
+          <w:rFonts w:hint="eastAsia"/>
+        </w:rPr>
+        <w:t>元素名称</w:t>
+      </w:r>
+      <w:r>
+        <w:rPr>
+          <w:rFonts w:hint="eastAsia"/>
+        </w:rPr>
+        <w:t>{</w:t>
+      </w:r>
+      <w:r>
+        <w:rPr>
+          <w:rFonts w:hint="eastAsia"/>
+        </w:rPr>
+        <w:t>属性名称：属性值</w:t>
+      </w:r>
+      <w:r>
+        <w:rPr>
+          <w:rFonts w:hint="eastAsia"/>
+        </w:rPr>
+        <w:t>;}</w:t>
+      </w:r>
+    </w:p>
+    <w:p>
+      <w:pPr>
+        <w:pStyle w:val="af0"/>
+        <w:rPr>
+          <w:shd w:val="pct15" w:color="auto" w:fill="FFFFFF"/>
+        </w:rPr>
+      </w:pPr>
+      <w:r>
+        <w:rPr>
+          <w:rFonts w:hint="eastAsia"/>
+          <w:shd w:val="pct15" w:color="auto" w:fill="FFFFFF"/>
+        </w:rPr>
+        <w:t>css</w:t>
+      </w:r>
+      <w:r>
+        <w:rPr>
+          <w:rFonts w:hint="eastAsia"/>
+          <w:shd w:val="pct15" w:color="auto" w:fill="FFFFFF"/>
+        </w:rPr>
+        <w:t>样式</w:t>
+      </w:r>
+    </w:p>
+    <w:p>
+      <w:pPr>
+        <w:pStyle w:val="af0"/>
+      </w:pPr>
+      <w:r>
+        <w:t>&lt;style&gt;</w:t>
+      </w:r>
+    </w:p>
+    <w:p>
+      <w:pPr>
+        <w:pStyle w:val="af0"/>
+      </w:pPr>
+      <w:r>
+        <w:tab/>
+      </w:r>
+      <w:r>
+        <w:rPr>
+          <w:color w:val="FF0000"/>
+        </w:rPr>
+        <w:t>span</w:t>
+      </w:r>
+      <w:r>
+        <w:t>{color:yellow; }</w:t>
+      </w:r>
+    </w:p>
+    <w:p>
+      <w:pPr>
+        <w:pStyle w:val="af0"/>
+      </w:pPr>
+      <w:r>
+        <w:t>&lt;/style&gt;</w:t>
+      </w:r>
+    </w:p>
+    <w:p>
+      <w:pPr>
+        <w:pStyle w:val="af0"/>
+        <w:rPr>
+          <w:shd w:val="pct15" w:color="auto" w:fill="FFFFFF"/>
+        </w:rPr>
+      </w:pPr>
+      <w:r>
+        <w:rPr>
+          <w:rFonts w:hint="eastAsia"/>
+          <w:shd w:val="pct15" w:color="auto" w:fill="FFFFFF"/>
+        </w:rPr>
+        <w:t>html</w:t>
+      </w:r>
+      <w:r>
+        <w:rPr>
+          <w:rFonts w:hint="eastAsia"/>
+          <w:shd w:val="pct15" w:color="auto" w:fill="FFFFFF"/>
+        </w:rPr>
+        <w:t>内容</w:t>
+      </w:r>
+    </w:p>
+    <w:p>
+      <w:pPr>
+        <w:pStyle w:val="af0"/>
+      </w:pPr>
+      <w:r>
+        <w:t>&lt;body&gt;</w:t>
+      </w:r>
+    </w:p>
+    <w:p>
+      <w:pPr>
+        <w:pStyle w:val="af0"/>
+        <w:ind w:firstLineChars="50" w:firstLine="75"/>
+      </w:pPr>
+      <w:r>
+        <w:rPr>
+          <w:rFonts w:hint="eastAsia"/>
+          <w:color w:val="FF0000"/>
+        </w:rPr>
+        <w:t>&lt;span&gt;</w:t>
+      </w:r>
+      <w:r>
+        <w:rPr>
+          <w:rFonts w:hint="eastAsia"/>
+        </w:rPr>
+        <w:t>也要会</w:t>
+      </w:r>
+      <w:r>
+        <w:rPr>
+          <w:rFonts w:hint="eastAsia"/>
+        </w:rPr>
+        <w:t>css</w:t>
+      </w:r>
+      <w:r>
+        <w:rPr>
+          <w:rFonts w:hint="eastAsia"/>
+        </w:rPr>
+        <w:t>啊</w:t>
+      </w:r>
+      <w:r>
+        <w:rPr>
+          <w:rFonts w:hint="eastAsia"/>
+        </w:rPr>
+        <w:t>&lt;/span&gt;</w:t>
+      </w:r>
+    </w:p>
+    <w:p>
+      <w:pPr>
+        <w:pStyle w:val="af0"/>
+      </w:pPr>
+      <w:r>
+        <w:t>&lt;/body&gt;</w:t>
+      </w:r>
+    </w:p>
+    <w:p>
+      <w:pPr>
+        <w:pStyle w:val="af"/>
+      </w:pPr>
+      <w:r>
+        <w:rPr>
+          <w:rFonts w:hint="eastAsia"/>
+        </w:rPr>
+        <w:t>id</w:t>
+      </w:r>
+      <w:r>
+        <w:rPr>
+          <w:rFonts w:hint="eastAsia"/>
+        </w:rPr>
+        <w:t>选择器</w:t>
       </w:r>
       <w:r>
         <w:rPr>
@@ -549,46 +1417,72 @@
         <w:rPr>
           <w:rFonts w:hint="eastAsia"/>
         </w:rPr>
-        <w:t>&lt;em&gt;</w:t>
-      </w:r>
-      <w:r>
-        <w:rPr>
-          <w:rFonts w:hint="eastAsia"/>
-        </w:rPr>
-        <w:t>孙子</w:t>
-      </w:r>
-      <w:r>
-        <w:rPr>
-          <w:rFonts w:hint="eastAsia"/>
-        </w:rPr>
-        <w:t>&lt;/em&gt;</w:t>
-      </w:r>
-    </w:p>
-    <w:p>
-      <w:pPr>
-        <w:pStyle w:val="af0"/>
-      </w:pPr>
-      <w:r>
-        <w:tab/>
-        <w:t>&lt;/strong&gt;</w:t>
-      </w:r>
-    </w:p>
-    <w:p>
-      <w:pPr>
-        <w:pStyle w:val="af0"/>
-        <w:rPr>
-          <w:rFonts w:hint="eastAsia"/>
-        </w:rPr>
-      </w:pPr>
-      <w:r>
-        <w:t>&lt;/h1&gt;</w:t>
-      </w:r>
-    </w:p>
-    <w:p>
-      <w:pPr>
-        <w:pStyle w:val="af0"/>
-        <w:rPr>
-          <w:rFonts w:hint="eastAsia"/>
+        <w:t>唯一的</w:t>
+      </w:r>
+    </w:p>
+    <w:p>
+      <w:pPr>
+        <w:pStyle w:val="a5"/>
+      </w:pPr>
+      <w:r>
+        <w:rPr>
+          <w:rFonts w:hint="eastAsia"/>
+        </w:rPr>
+        <w:t>以</w:t>
+      </w:r>
+      <w:r>
+        <w:rPr>
+          <w:rFonts w:hint="eastAsia"/>
+        </w:rPr>
+        <w:t>#</w:t>
+      </w:r>
+      <w:r>
+        <w:rPr>
+          <w:rFonts w:hint="eastAsia"/>
+        </w:rPr>
+        <w:t>开头：</w:t>
+      </w:r>
+      <w:r>
+        <w:rPr>
+          <w:rFonts w:hint="eastAsia"/>
+        </w:rPr>
+        <w:t>#</w:t>
+      </w:r>
+      <w:r>
+        <w:rPr>
+          <w:rFonts w:hint="eastAsia"/>
+        </w:rPr>
+        <w:t>自定义名称</w:t>
+      </w:r>
+      <w:r>
+        <w:rPr>
+          <w:rFonts w:hint="eastAsia"/>
+        </w:rPr>
+        <w:t>{</w:t>
+      </w:r>
+      <w:r>
+        <w:rPr>
+          <w:rFonts w:hint="eastAsia"/>
+        </w:rPr>
+        <w:t>属性名称：属性值</w:t>
+      </w:r>
+      <w:r>
+        <w:rPr>
+          <w:rFonts w:hint="eastAsia"/>
+        </w:rPr>
+        <w:t>;}</w:t>
+      </w:r>
+      <w:r>
+        <w:rPr>
+          <w:rFonts w:hint="eastAsia"/>
+        </w:rPr>
+        <w:t xml:space="preserve">   </w:t>
+      </w:r>
+    </w:p>
+    <w:p>
+      <w:pPr>
+        <w:pStyle w:val="af0"/>
+        <w:rPr>
           <w:shd w:val="pct15" w:color="auto" w:fill="FFFFFF"/>
         </w:rPr>
       </w:pPr>
@@ -604,6 +1498,62 @@
           <w:rFonts w:hint="eastAsia"/>
           <w:shd w:val="pct15" w:color="auto" w:fill="FFFFFF"/>
         </w:rPr>
+        <w:t>样式</w:t>
+      </w:r>
+    </w:p>
+    <w:p>
+      <w:pPr>
+        <w:pStyle w:val="af0"/>
+      </w:pPr>
+      <w:r>
+        <w:t>&lt;style&gt;</w:t>
+      </w:r>
+    </w:p>
+    <w:p>
+      <w:pPr>
+        <w:pStyle w:val="af0"/>
+      </w:pPr>
+      <w:r>
+        <w:tab/>
+      </w:r>
+      <w:r>
+        <w:rPr>
+          <w:rFonts w:hint="eastAsia"/>
+          <w:color w:val="FF0000"/>
+        </w:rPr>
+        <w:t>#a</w:t>
+      </w:r>
+      <w:r>
+        <w:t>{color:yellow; }</w:t>
+      </w:r>
+    </w:p>
+    <w:p>
+      <w:pPr>
+        <w:pStyle w:val="af0"/>
+      </w:pPr>
+      <w:r>
+        <w:t>&lt;/style&gt;</w:t>
+      </w:r>
+    </w:p>
+    <w:p>
+      <w:pPr>
+        <w:pStyle w:val="af0"/>
+        <w:rPr>
+          <w:shd w:val="pct15" w:color="auto" w:fill="FFFFFF"/>
+        </w:rPr>
+      </w:pPr>
+      <w:r>
+        <w:rPr>
+          <w:rFonts w:hint="eastAsia"/>
+          <w:shd w:val="pct15" w:color="auto" w:fill="FFFFFF"/>
+        </w:rPr>
+        <w:t>html</w:t>
+      </w:r>
+      <w:r>
+        <w:rPr>
+          <w:rFonts w:hint="eastAsia"/>
+          <w:shd w:val="pct15" w:color="auto" w:fill="FFFFFF"/>
+        </w:rPr>
         <w:t>内容</w:t>
       </w:r>
     </w:p>
@@ -612,186 +1562,484 @@
         <w:pStyle w:val="af0"/>
       </w:pPr>
       <w:r>
+        <w:t>&lt;body&gt;</w:t>
+      </w:r>
+    </w:p>
+    <w:p>
+      <w:pPr>
+        <w:pStyle w:val="af0"/>
+        <w:ind w:firstLineChars="50" w:firstLine="75"/>
+      </w:pPr>
+      <w:r>
+        <w:rPr>
+          <w:rFonts w:hint="eastAsia"/>
+        </w:rPr>
+        <w:t xml:space="preserve">&lt;span </w:t>
+      </w:r>
+      <w:r>
+        <w:rPr>
+          <w:rFonts w:hint="eastAsia"/>
+          <w:color w:val="FF0000"/>
+        </w:rPr>
+        <w:t>id=</w:t>
+      </w:r>
+      <w:r>
+        <w:rPr>
+          <w:color w:val="FF0000"/>
+        </w:rPr>
+        <w:t>”</w:t>
+      </w:r>
+      <w:r>
+        <w:rPr>
+          <w:rFonts w:hint="eastAsia"/>
+          <w:color w:val="FF0000"/>
+        </w:rPr>
+        <w:t>a</w:t>
+      </w:r>
+      <w:r>
+        <w:rPr>
+          <w:color w:val="FF0000"/>
+        </w:rPr>
+        <w:t>”</w:t>
+      </w:r>
+      <w:r>
+        <w:rPr>
+          <w:rFonts w:hint="eastAsia"/>
+        </w:rPr>
+        <w:t>&gt;</w:t>
+      </w:r>
+      <w:r>
+        <w:rPr>
+          <w:rFonts w:hint="eastAsia"/>
+        </w:rPr>
+        <w:t>也要会</w:t>
+      </w:r>
+      <w:r>
+        <w:rPr>
+          <w:rFonts w:hint="eastAsia"/>
+        </w:rPr>
+        <w:t>css</w:t>
+      </w:r>
+      <w:r>
+        <w:rPr>
+          <w:rFonts w:hint="eastAsia"/>
+        </w:rPr>
+        <w:t>啊</w:t>
+      </w:r>
+      <w:r>
+        <w:rPr>
+          <w:rFonts w:hint="eastAsia"/>
+        </w:rPr>
+        <w:t>&lt;/span&gt;</w:t>
+      </w:r>
+    </w:p>
+    <w:p>
+      <w:pPr>
+        <w:pStyle w:val="af0"/>
+      </w:pPr>
+      <w:r>
+        <w:t>&lt;/body&gt;</w:t>
+      </w:r>
+    </w:p>
+    <w:p>
+      <w:pPr>
+        <w:pStyle w:val="af"/>
+      </w:pPr>
+      <w:r>
+        <w:rPr>
+          <w:rFonts w:hint="eastAsia"/>
+        </w:rPr>
+        <w:t>类选择器</w:t>
+      </w:r>
+      <w:r>
+        <w:rPr>
+          <w:rFonts w:hint="eastAsia"/>
+        </w:rPr>
+        <w:t xml:space="preserve">  </w:t>
+      </w:r>
+    </w:p>
+    <w:p>
+      <w:pPr>
+        <w:pStyle w:val="a5"/>
+      </w:pPr>
+      <w:r>
+        <w:rPr>
+          <w:rFonts w:hint="eastAsia"/>
+        </w:rPr>
+        <w:t>以</w:t>
+      </w:r>
+      <w:r>
+        <w:rPr>
+          <w:rFonts w:hint="eastAsia"/>
+        </w:rPr>
+        <w:t xml:space="preserve"> </w:t>
+      </w:r>
+      <w:r>
+        <w:t>“</w:t>
+      </w:r>
+      <w:r>
+        <w:rPr>
+          <w:rFonts w:hint="eastAsia"/>
+        </w:rPr>
+        <w:t>.</w:t>
+      </w:r>
+      <w:r>
+        <w:t>”</w:t>
+      </w:r>
+      <w:r>
+        <w:rPr>
+          <w:rFonts w:hint="eastAsia"/>
+        </w:rPr>
+        <w:t>开头：</w:t>
+      </w:r>
+      <w:r>
+        <w:rPr>
+          <w:rFonts w:hint="eastAsia"/>
+        </w:rPr>
+        <w:t>.</w:t>
+      </w:r>
+      <w:r>
+        <w:rPr>
+          <w:rFonts w:hint="eastAsia"/>
+        </w:rPr>
+        <w:t>自定义名称</w:t>
+      </w:r>
+      <w:r>
+        <w:rPr>
+          <w:rFonts w:hint="eastAsia"/>
+        </w:rPr>
+        <w:t>{</w:t>
+      </w:r>
+      <w:r>
+        <w:rPr>
+          <w:rFonts w:hint="eastAsia"/>
+        </w:rPr>
+        <w:t>属性名称：属性值</w:t>
+      </w:r>
+      <w:r>
+        <w:rPr>
+          <w:rFonts w:hint="eastAsia"/>
+        </w:rPr>
+        <w:t>;}</w:t>
+      </w:r>
+    </w:p>
+    <w:p>
+      <w:pPr>
+        <w:pStyle w:val="af0"/>
+        <w:rPr>
+          <w:shd w:val="pct15" w:color="auto" w:fill="FFFFFF"/>
+        </w:rPr>
+      </w:pPr>
+      <w:r>
+        <w:rPr>
+          <w:rFonts w:hint="eastAsia"/>
+          <w:shd w:val="pct15" w:color="auto" w:fill="FFFFFF"/>
+        </w:rPr>
+        <w:t>css</w:t>
+      </w:r>
+      <w:r>
+        <w:rPr>
+          <w:rFonts w:hint="eastAsia"/>
+          <w:shd w:val="pct15" w:color="auto" w:fill="FFFFFF"/>
+        </w:rPr>
+        <w:t>样式</w:t>
+      </w:r>
+    </w:p>
+    <w:p>
+      <w:pPr>
+        <w:pStyle w:val="af0"/>
+      </w:pPr>
+      <w:r>
         <w:t>&lt;style&gt;</w:t>
       </w:r>
     </w:p>
     <w:p>
       <w:pPr>
         <w:pStyle w:val="af0"/>
-        <w:rPr>
-          <w:rFonts w:hint="eastAsia"/>
-        </w:rPr>
-      </w:pPr>
-      <w:r>
-        <w:rPr>
-          <w:rFonts w:hint="eastAsia"/>
-        </w:rPr>
-        <w:tab/>
-        <w:t xml:space="preserve">/* </w:t>
-      </w:r>
-      <w:r>
-        <w:rPr>
-          <w:rFonts w:hint="eastAsia"/>
-        </w:rPr>
-        <w:t>这操作把</w:t>
-      </w:r>
-      <w:r>
-        <w:rPr>
-          <w:rFonts w:hint="eastAsia"/>
-        </w:rPr>
-        <w:t>h1</w:t>
-      </w:r>
-      <w:r>
-        <w:rPr>
-          <w:rFonts w:hint="eastAsia"/>
-        </w:rPr>
-        <w:t>标签内中的子元素拥有</w:t>
-      </w:r>
-      <w:r>
-        <w:rPr>
-          <w:rFonts w:hint="eastAsia"/>
-        </w:rPr>
-        <w:t>em</w:t>
-      </w:r>
-      <w:r>
-        <w:rPr>
-          <w:rFonts w:hint="eastAsia"/>
-        </w:rPr>
-        <w:t>标签标红：上面</w:t>
-      </w:r>
-      <w:r>
-        <w:rPr>
-          <w:rFonts w:hint="eastAsia"/>
-        </w:rPr>
+      </w:pPr>
+      <w:r>
+        <w:tab/>
+      </w:r>
+      <w:r>
+        <w:rPr>
+          <w:rFonts w:hint="eastAsia"/>
+          <w:color w:val="FF0000"/>
+        </w:rPr>
+        <w:t>.</w:t>
+      </w:r>
+      <w:r>
+        <w:rPr>
+          <w:rFonts w:hint="eastAsia"/>
+          <w:color w:val="FF0000"/>
+        </w:rPr>
+        <w:t>a</w:t>
+      </w:r>
+      <w:r>
+        <w:t>{color:yellow; }</w:t>
+      </w:r>
+    </w:p>
+    <w:p>
+      <w:pPr>
+        <w:pStyle w:val="af0"/>
+      </w:pPr>
+      <w:r>
+        <w:t>&lt;/style&gt;</w:t>
+      </w:r>
+    </w:p>
+    <w:p>
+      <w:pPr>
+        <w:pStyle w:val="af0"/>
+        <w:rPr>
+          <w:shd w:val="pct15" w:color="auto" w:fill="FFFFFF"/>
+        </w:rPr>
+      </w:pPr>
+      <w:r>
+        <w:rPr>
+          <w:rFonts w:hint="eastAsia"/>
+          <w:shd w:val="pct15" w:color="auto" w:fill="FFFFFF"/>
+        </w:rPr>
+        <w:lastRenderedPageBreak/>
         <w:t>html</w:t>
       </w:r>
       <w:r>
         <w:rPr>
           <w:rFonts w:hint="eastAsia"/>
-        </w:rPr>
-        <w:t>内容只有儿子符合</w:t>
-      </w:r>
-    </w:p>
-    <w:p>
-      <w:pPr>
-        <w:pStyle w:val="af0"/>
-      </w:pPr>
-      <w:r>
-        <w:tab/>
-      </w:r>
-      <w:r>
-        <w:rPr>
+          <w:shd w:val="pct15" w:color="auto" w:fill="FFFFFF"/>
+        </w:rPr>
+        <w:t>内容</w:t>
+      </w:r>
+    </w:p>
+    <w:p>
+      <w:pPr>
+        <w:pStyle w:val="af0"/>
+      </w:pPr>
+      <w:r>
+        <w:t>&lt;body&gt;</w:t>
+      </w:r>
+    </w:p>
+    <w:p>
+      <w:pPr>
+        <w:pStyle w:val="af0"/>
+        <w:ind w:firstLineChars="50" w:firstLine="75"/>
+      </w:pPr>
+      <w:r>
+        <w:rPr>
+          <w:rFonts w:hint="eastAsia"/>
+        </w:rPr>
+        <w:t xml:space="preserve">&lt;span </w:t>
+      </w:r>
+      <w:r>
+        <w:rPr>
+          <w:rFonts w:hint="eastAsia"/>
           <w:color w:val="FF0000"/>
         </w:rPr>
-        <w:t>h1</w:t>
+        <w:t>class</w:t>
       </w:r>
       <w:r>
         <w:rPr>
           <w:rFonts w:hint="eastAsia"/>
           <w:color w:val="FF0000"/>
         </w:rPr>
+        <w:t>=</w:t>
+      </w:r>
+      <w:r>
+        <w:rPr>
+          <w:color w:val="FF0000"/>
+        </w:rPr>
+        <w:t>”</w:t>
+      </w:r>
+      <w:r>
+        <w:rPr>
+          <w:rFonts w:hint="eastAsia"/>
+          <w:color w:val="FF0000"/>
+        </w:rPr>
+        <w:t>a</w:t>
+      </w:r>
+      <w:r>
+        <w:rPr>
+          <w:color w:val="FF0000"/>
+        </w:rPr>
+        <w:t>”</w:t>
+      </w:r>
+      <w:r>
+        <w:rPr>
+          <w:rFonts w:hint="eastAsia"/>
+        </w:rPr>
         <w:t>&gt;</w:t>
       </w:r>
       <w:r>
         <w:rPr>
+          <w:rFonts w:hint="eastAsia"/>
+        </w:rPr>
+        <w:t>也要会</w:t>
+      </w:r>
+      <w:r>
+        <w:rPr>
+          <w:rFonts w:hint="eastAsia"/>
+        </w:rPr>
+        <w:t>css</w:t>
+      </w:r>
+      <w:r>
+        <w:rPr>
+          <w:rFonts w:hint="eastAsia"/>
+        </w:rPr>
+        <w:t>啊</w:t>
+      </w:r>
+      <w:r>
+        <w:rPr>
+          <w:rFonts w:hint="eastAsia"/>
+        </w:rPr>
+        <w:t>&lt;/span&gt;</w:t>
+      </w:r>
+    </w:p>
+    <w:p>
+      <w:pPr>
+        <w:pStyle w:val="af0"/>
+        <w:ind w:firstLineChars="50" w:firstLine="75"/>
+      </w:pPr>
+      <w:r>
+        <w:rPr>
+          <w:rFonts w:hint="eastAsia"/>
+        </w:rPr>
+        <w:t xml:space="preserve">&lt;span </w:t>
+      </w:r>
+      <w:r>
+        <w:rPr>
+          <w:rFonts w:hint="eastAsia"/>
           <w:color w:val="FF0000"/>
         </w:rPr>
-        <w:t>em</w:t>
-      </w:r>
-      <w:r>
-        <w:t>{</w:t>
-      </w:r>
-    </w:p>
-    <w:p>
-      <w:pPr>
-        <w:pStyle w:val="af0"/>
-      </w:pPr>
-      <w:r>
-        <w:tab/>
-      </w:r>
-      <w:r>
-        <w:tab/>
-        <w:t>color: red;</w:t>
-      </w:r>
-    </w:p>
-    <w:p>
-      <w:pPr>
-        <w:pStyle w:val="af0"/>
-      </w:pPr>
-      <w:r>
-        <w:tab/>
-        <w:t>}</w:t>
-      </w:r>
-    </w:p>
-    <w:p>
-      <w:pPr>
-        <w:pStyle w:val="af0"/>
-        <w:rPr>
-          <w:rFonts w:hint="eastAsia"/>
-        </w:rPr>
-      </w:pPr>
-      <w:r>
-        <w:t>&lt;/style&gt;</w:t>
+        <w:t>class</w:t>
+      </w:r>
+      <w:r>
+        <w:rPr>
+          <w:rFonts w:hint="eastAsia"/>
+          <w:color w:val="FF0000"/>
+        </w:rPr>
+        <w:t>=</w:t>
+      </w:r>
+      <w:r>
+        <w:rPr>
+          <w:color w:val="FF0000"/>
+        </w:rPr>
+        <w:t>”</w:t>
+      </w:r>
+      <w:r>
+        <w:rPr>
+          <w:rFonts w:hint="eastAsia"/>
+          <w:color w:val="FF0000"/>
+        </w:rPr>
+        <w:t>a</w:t>
+      </w:r>
+      <w:r>
+        <w:rPr>
+          <w:color w:val="FF0000"/>
+        </w:rPr>
+        <w:t>”</w:t>
+      </w:r>
+      <w:r>
+        <w:rPr>
+          <w:rFonts w:hint="eastAsia"/>
+        </w:rPr>
+        <w:t>&gt;</w:t>
+      </w:r>
+      <w:r>
+        <w:rPr>
+          <w:rFonts w:hint="eastAsia"/>
+        </w:rPr>
+        <w:t>也要会</w:t>
+      </w:r>
+      <w:r>
+        <w:rPr>
+          <w:rFonts w:hint="eastAsia"/>
+        </w:rPr>
+        <w:t>css</w:t>
+      </w:r>
+      <w:r>
+        <w:rPr>
+          <w:rFonts w:hint="eastAsia"/>
+        </w:rPr>
+        <w:t>啊</w:t>
+      </w:r>
+      <w:r>
+        <w:rPr>
+          <w:rFonts w:hint="eastAsia"/>
+        </w:rPr>
+        <w:t>&lt;/span&gt;</w:t>
+      </w:r>
+    </w:p>
+    <w:p>
+      <w:pPr>
+        <w:pStyle w:val="af0"/>
+      </w:pPr>
+      <w:r>
+        <w:t>&lt;/body&gt;</w:t>
+      </w:r>
+    </w:p>
+    <w:p>
+      <w:pPr>
+        <w:pStyle w:val="1"/>
+      </w:pPr>
+      <w:r>
+        <w:rPr>
+          <w:rFonts w:hint="eastAsia"/>
+        </w:rPr>
+        <w:t>浮动</w:t>
       </w:r>
     </w:p>
     <w:p>
       <w:pPr>
         <w:pStyle w:val="af"/>
-        <w:rPr>
-          <w:rFonts w:hint="eastAsia"/>
-        </w:rPr>
-      </w:pPr>
-      <w:r>
-        <w:rPr>
-          <w:rFonts w:hint="eastAsia"/>
-        </w:rPr>
-        <w:t>属性选择器</w:t>
-      </w:r>
-      <w:r>
-        <w:rPr>
-          <w:rFonts w:hint="eastAsia"/>
-        </w:rPr>
-        <w:t xml:space="preserve"> </w:t>
-      </w:r>
-      <w:r>
-        <w:rPr>
-          <w:rFonts w:hint="eastAsia"/>
-        </w:rPr>
-        <w:t>标签名称</w:t>
-      </w:r>
-      <w:r>
-        <w:rPr>
-          <w:rFonts w:hint="eastAsia"/>
-        </w:rPr>
-        <w:t>[</w:t>
-      </w:r>
-      <w:r>
-        <w:rPr>
-          <w:rFonts w:hint="eastAsia"/>
-        </w:rPr>
-        <w:t>属性名称</w:t>
-      </w:r>
-      <w:r>
-        <w:rPr>
-          <w:rFonts w:hint="eastAsia"/>
-        </w:rPr>
-        <w:t>]</w:t>
-      </w:r>
-    </w:p>
-    <w:p>
-      <w:pPr>
-        <w:pStyle w:val="af0"/>
-        <w:rPr>
-          <w:rFonts w:hint="eastAsia"/>
-          <w:shd w:val="pct15" w:color="auto" w:fill="FFFFFF"/>
-        </w:rPr>
-      </w:pPr>
-      <w:r>
-        <w:rPr>
-          <w:rFonts w:hint="eastAsia"/>
-          <w:shd w:val="pct15" w:color="auto" w:fill="FFFFFF"/>
-        </w:rPr>
-        <w:t>css</w:t>
+      </w:pPr>
+      <w:r>
+        <w:rPr>
+          <w:rFonts w:hint="eastAsia"/>
+        </w:rPr>
+        <w:t>属性名：</w:t>
+      </w:r>
+      <w:r>
+        <w:rPr>
+          <w:rFonts w:hint="eastAsia"/>
+        </w:rPr>
+        <w:t>float</w:t>
+      </w:r>
+      <w:r>
+        <w:rPr>
+          <w:rFonts w:hint="eastAsia"/>
+        </w:rPr>
+        <w:t>：</w:t>
+      </w:r>
+      <w:r>
+        <w:rPr>
+          <w:rFonts w:hint="eastAsia"/>
+        </w:rPr>
+        <w:t xml:space="preserve">left </w:t>
+      </w:r>
+      <w:r>
+        <w:rPr>
+          <w:rFonts w:hint="eastAsia"/>
+        </w:rPr>
+        <w:t>和</w:t>
+      </w:r>
+      <w:r>
+        <w:rPr>
+          <w:rFonts w:hint="eastAsia"/>
+        </w:rPr>
+        <w:t>right</w:t>
+      </w:r>
+    </w:p>
+    <w:p>
+      <w:pPr>
+        <w:pStyle w:val="af0"/>
+        <w:rPr>
+          <w:shd w:val="pct15" w:color="auto" w:fill="FFFFFF"/>
+        </w:rPr>
+      </w:pPr>
+      <w:r>
+        <w:rPr>
+          <w:rFonts w:hint="eastAsia"/>
+          <w:shd w:val="pct15" w:color="auto" w:fill="FFFFFF"/>
+        </w:rPr>
+        <w:t>html</w:t>
       </w:r>
       <w:r>
         <w:rPr>
@@ -804,443 +2052,77 @@
     <w:p>
       <w:pPr>
         <w:pStyle w:val="af0"/>
-        <w:ind w:firstLineChars="500" w:firstLine="750"/>
-      </w:pPr>
-      <w:r>
-        <w:t>&lt;style&gt;</w:t>
-      </w:r>
-    </w:p>
-    <w:p>
-      <w:pPr>
-        <w:pStyle w:val="af0"/>
-        <w:rPr>
-          <w:rFonts w:hint="eastAsia"/>
-        </w:rPr>
-      </w:pPr>
-      <w:r>
-        <w:rPr>
-          <w:rFonts w:hint="eastAsia"/>
-        </w:rPr>
-        <w:tab/>
-      </w:r>
-      <w:r>
-        <w:rPr>
-          <w:rFonts w:hint="eastAsia"/>
-        </w:rPr>
-        <w:tab/>
-      </w:r>
-      <w:r>
-        <w:rPr>
-          <w:rFonts w:hint="eastAsia"/>
-        </w:rPr>
-        <w:tab/>
-        <w:t xml:space="preserve">/* </w:t>
-      </w:r>
-      <w:r>
-        <w:rPr>
-          <w:rFonts w:hint="eastAsia"/>
-        </w:rPr>
-        <w:t>标签全部由</w:t>
-      </w:r>
-      <w:r>
-        <w:rPr>
-          <w:rFonts w:hint="eastAsia"/>
-        </w:rPr>
-        <w:t>title</w:t>
-      </w:r>
-      <w:r>
-        <w:rPr>
-          <w:rFonts w:hint="eastAsia"/>
-        </w:rPr>
-        <w:t>属性的变红</w:t>
-      </w:r>
-    </w:p>
-    <w:p>
-      <w:pPr>
-        <w:pStyle w:val="af0"/>
-      </w:pPr>
-      <w:r>
-        <w:tab/>
-      </w:r>
-      <w:r>
-        <w:tab/>
-      </w:r>
-      <w:r>
-        <w:tab/>
-        <w:t>a[title]{</w:t>
-      </w:r>
-    </w:p>
-    <w:p>
-      <w:pPr>
-        <w:pStyle w:val="af0"/>
-      </w:pPr>
-      <w:r>
-        <w:tab/>
-      </w:r>
-      <w:r>
-        <w:tab/>
-      </w:r>
-      <w:r>
-        <w:tab/>
-      </w:r>
-      <w:r>
-        <w:tab/>
-        <w:t>color: red;</w:t>
-      </w:r>
-    </w:p>
-    <w:p>
-      <w:pPr>
-        <w:pStyle w:val="af0"/>
-      </w:pPr>
-      <w:r>
-        <w:lastRenderedPageBreak/>
-        <w:tab/>
-      </w:r>
-      <w:r>
-        <w:tab/>
-      </w:r>
-      <w:r>
-        <w:tab/>
-        <w:t>} */</w:t>
-      </w:r>
-    </w:p>
-    <w:p>
-      <w:pPr>
-        <w:pStyle w:val="af0"/>
-        <w:rPr>
-          <w:rFonts w:hint="eastAsia"/>
-        </w:rPr>
-      </w:pPr>
-      <w:r>
-        <w:rPr>
-          <w:rFonts w:hint="eastAsia"/>
-        </w:rPr>
-        <w:tab/>
-      </w:r>
-      <w:r>
-        <w:rPr>
-          <w:rFonts w:hint="eastAsia"/>
-        </w:rPr>
-        <w:tab/>
-      </w:r>
-      <w:r>
-        <w:rPr>
-          <w:rFonts w:hint="eastAsia"/>
-        </w:rPr>
-        <w:tab/>
-        <w:t xml:space="preserve">/* </w:t>
-      </w:r>
-      <w:r>
-        <w:rPr>
-          <w:rFonts w:hint="eastAsia"/>
-        </w:rPr>
-        <w:t>包含两个属性的值生效</w:t>
-      </w:r>
-      <w:r>
-        <w:rPr>
-          <w:rFonts w:hint="eastAsia"/>
-        </w:rPr>
-        <w:t xml:space="preserve"> </w:t>
-      </w:r>
-    </w:p>
-    <w:p>
-      <w:pPr>
-        <w:pStyle w:val="af0"/>
-      </w:pPr>
-      <w:r>
-        <w:tab/>
-      </w:r>
-      <w:r>
-        <w:tab/>
-      </w:r>
-      <w:r>
-        <w:tab/>
-        <w:t>a[href][title]{</w:t>
-      </w:r>
-    </w:p>
-    <w:p>
-      <w:pPr>
-        <w:pStyle w:val="af0"/>
-      </w:pPr>
-      <w:r>
-        <w:tab/>
-      </w:r>
-      <w:r>
-        <w:tab/>
-      </w:r>
-      <w:r>
-        <w:tab/>
-      </w:r>
-      <w:r>
-        <w:tab/>
-        <w:t>color: red;</w:t>
-      </w:r>
-    </w:p>
-    <w:p>
-      <w:pPr>
-        <w:pStyle w:val="af0"/>
-      </w:pPr>
-      <w:r>
-        <w:tab/>
-      </w:r>
-      <w:r>
-        <w:tab/>
-      </w:r>
-      <w:r>
-        <w:tab/>
-        <w:t>}*/</w:t>
-      </w:r>
-    </w:p>
-    <w:p>
-      <w:pPr>
-        <w:pStyle w:val="af0"/>
-        <w:rPr>
-          <w:rFonts w:hint="eastAsia"/>
-        </w:rPr>
-      </w:pPr>
-      <w:r>
-        <w:rPr>
-          <w:rFonts w:hint="eastAsia"/>
-        </w:rPr>
-        <w:tab/>
-      </w:r>
-      <w:r>
-        <w:rPr>
-          <w:rFonts w:hint="eastAsia"/>
-        </w:rPr>
-        <w:tab/>
-      </w:r>
-      <w:r>
-        <w:rPr>
-          <w:rFonts w:hint="eastAsia"/>
-        </w:rPr>
-        <w:tab/>
-        <w:t xml:space="preserve">/* </w:t>
-      </w:r>
-      <w:r>
-        <w:rPr>
-          <w:rFonts w:hint="eastAsia"/>
-        </w:rPr>
-        <w:t>标签全部由</w:t>
-      </w:r>
-      <w:r>
-        <w:rPr>
-          <w:rFonts w:hint="eastAsia"/>
-        </w:rPr>
-        <w:t>title="aaa"</w:t>
-      </w:r>
-      <w:r>
-        <w:rPr>
-          <w:rFonts w:hint="eastAsia"/>
-        </w:rPr>
-        <w:t>属性的变红</w:t>
-      </w:r>
-      <w:r>
-        <w:rPr>
-          <w:rFonts w:hint="eastAsia"/>
-        </w:rPr>
-        <w:t xml:space="preserve"> */</w:t>
-      </w:r>
-    </w:p>
-    <w:p>
-      <w:pPr>
-        <w:pStyle w:val="af0"/>
-      </w:pPr>
-      <w:r>
-        <w:tab/>
-      </w:r>
-      <w:r>
-        <w:tab/>
-      </w:r>
-      <w:r>
-        <w:tab/>
-        <w:t>a[title="aaa"]{</w:t>
-      </w:r>
-    </w:p>
-    <w:p>
-      <w:pPr>
-        <w:pStyle w:val="af0"/>
-      </w:pPr>
-      <w:r>
-        <w:tab/>
-      </w:r>
-      <w:r>
-        <w:tab/>
-      </w:r>
-      <w:r>
-        <w:tab/>
-      </w:r>
-      <w:r>
-        <w:tab/>
-        <w:t>color: red;</w:t>
-      </w:r>
-    </w:p>
-    <w:p>
-      <w:pPr>
-        <w:pStyle w:val="af0"/>
-      </w:pPr>
-      <w:r>
-        <w:tab/>
-      </w:r>
-      <w:r>
-        <w:tab/>
-      </w:r>
-      <w:r>
-        <w:tab/>
-        <w:t>}</w:t>
-      </w:r>
-    </w:p>
-    <w:p>
-      <w:pPr>
-        <w:pStyle w:val="af0"/>
-        <w:rPr>
-          <w:rFonts w:hint="eastAsia"/>
-        </w:rPr>
-      </w:pPr>
-      <w:r>
-        <w:tab/>
-      </w:r>
-      <w:r>
-        <w:tab/>
-        <w:t>&lt;/style&gt;</w:t>
-      </w:r>
-    </w:p>
-    <w:p>
-      <w:pPr>
-        <w:pStyle w:val="af0"/>
-        <w:rPr>
-          <w:shd w:val="pct15" w:color="auto" w:fill="FFFFFF"/>
-        </w:rPr>
-      </w:pPr>
-      <w:r>
-        <w:rPr>
-          <w:rFonts w:hint="eastAsia"/>
-          <w:shd w:val="pct15" w:color="auto" w:fill="FFFFFF"/>
-        </w:rPr>
-        <w:t>html</w:t>
-      </w:r>
-      <w:r>
-        <w:rPr>
-          <w:rFonts w:hint="eastAsia"/>
-          <w:shd w:val="pct15" w:color="auto" w:fill="FFFFFF"/>
-        </w:rPr>
-        <w:t>内容</w:t>
-      </w:r>
-    </w:p>
-    <w:p>
-      <w:pPr>
-        <w:pStyle w:val="af0"/>
-      </w:pPr>
-      <w:r>
-        <w:tab/>
+      </w:pPr>
+      <w:r>
         <w:t>&lt;body&gt;</w:t>
       </w:r>
     </w:p>
     <w:p>
       <w:pPr>
         <w:pStyle w:val="af0"/>
-        <w:rPr>
-          <w:rFonts w:hint="eastAsia"/>
-        </w:rPr>
-      </w:pPr>
-      <w:r>
-        <w:rPr>
-          <w:rFonts w:hint="eastAsia"/>
-        </w:rPr>
-        <w:tab/>
-      </w:r>
-      <w:r>
-        <w:rPr>
-          <w:rFonts w:hint="eastAsia"/>
-        </w:rPr>
-        <w:tab/>
-        <w:t>&lt;a href=""&gt;</w:t>
-      </w:r>
-      <w:r>
-        <w:rPr>
-          <w:rFonts w:hint="eastAsia"/>
-        </w:rPr>
-        <w:t>张三</w:t>
-      </w:r>
-      <w:r>
-        <w:rPr>
-          <w:rFonts w:hint="eastAsia"/>
-        </w:rPr>
-        <w:t>&lt;/a&gt;</w:t>
-      </w:r>
-    </w:p>
-    <w:p>
-      <w:pPr>
-        <w:pStyle w:val="af0"/>
-        <w:rPr>
-          <w:rFonts w:hint="eastAsia"/>
-        </w:rPr>
-      </w:pPr>
-      <w:r>
-        <w:rPr>
-          <w:rFonts w:hint="eastAsia"/>
-        </w:rPr>
-        <w:tab/>
-      </w:r>
-      <w:r>
-        <w:rPr>
-          <w:rFonts w:hint="eastAsia"/>
-        </w:rPr>
-        <w:tab/>
-        <w:t>&lt;a href="#" title="aaa"&gt;</w:t>
-      </w:r>
-      <w:r>
-        <w:rPr>
-          <w:rFonts w:hint="eastAsia"/>
-        </w:rPr>
-        <w:t>李四</w:t>
-      </w:r>
-      <w:r>
-        <w:rPr>
-          <w:rFonts w:hint="eastAsia"/>
-        </w:rPr>
-        <w:t>&lt;/a&gt;</w:t>
-      </w:r>
-    </w:p>
-    <w:p>
-      <w:pPr>
-        <w:pStyle w:val="af0"/>
-        <w:rPr>
-          <w:rFonts w:hint="eastAsia"/>
-        </w:rPr>
-      </w:pPr>
-      <w:r>
-        <w:rPr>
-          <w:rFonts w:hint="eastAsia"/>
-        </w:rPr>
-        <w:tab/>
-      </w:r>
-      <w:r>
-        <w:rPr>
-          <w:rFonts w:hint="eastAsia"/>
-        </w:rPr>
-        <w:tab/>
-        <w:t>&lt;a href="#" title="bbb"&gt;</w:t>
-      </w:r>
-      <w:r>
-        <w:rPr>
-          <w:rFonts w:hint="eastAsia"/>
-        </w:rPr>
-        <w:t>王五</w:t>
-      </w:r>
-      <w:r>
-        <w:rPr>
-          <w:rFonts w:hint="eastAsia"/>
-        </w:rPr>
-        <w:t>&lt;/a&gt;</w:t>
-      </w:r>
-    </w:p>
-    <w:p>
-      <w:pPr>
-        <w:pStyle w:val="af0"/>
-        <w:rPr>
-          <w:rFonts w:hint="eastAsia"/>
-        </w:rPr>
+      </w:pPr>
+      <w:r>
+        <w:tab/>
+      </w:r>
+      <w:r>
+        <w:tab/>
+        <w:t>&lt;div style=</w:t>
+      </w:r>
+      <w:r>
+        <w:rPr>
+          <w:color w:val="FF0000"/>
+        </w:rPr>
+        <w:t>"float: right</w:t>
+      </w:r>
+      <w:r>
+        <w:t>;width: 100px; height: 100px; background-color: red;"&gt; &lt;/div&gt;</w:t>
+      </w:r>
+    </w:p>
+    <w:p>
+      <w:pPr>
+        <w:pStyle w:val="af0"/>
+      </w:pPr>
+      <w:r>
+        <w:tab/>
+      </w:r>
+      <w:r>
+        <w:tab/>
+        <w:t>&lt;div style="</w:t>
+      </w:r>
+      <w:r>
+        <w:rPr>
+          <w:color w:val="FF0000"/>
+        </w:rPr>
+        <w:t>float: left</w:t>
+      </w:r>
+      <w:r>
+        <w:t>;width: 100px; height: 100px; background-color: aqua;"&gt;&lt;/div&gt;</w:t>
+      </w:r>
+    </w:p>
+    <w:p>
+      <w:pPr>
+        <w:pStyle w:val="af0"/>
+      </w:pPr>
+      <w:r>
+        <w:tab/>
+      </w:r>
+      <w:r>
+        <w:tab/>
+        <w:t>&lt;div style="</w:t>
+      </w:r>
+      <w:r>
+        <w:rPr>
+          <w:color w:val="FF0000"/>
+        </w:rPr>
+        <w:t>float: left</w:t>
+      </w:r>
+      <w:r>
+        <w:t>;width: 100px; height: 100px; background-color: red;"&gt;&lt;/div&gt;</w:t>
+      </w:r>
+    </w:p>
+    <w:p>
+      <w:pPr>
+        <w:pStyle w:val="af0"/>
       </w:pPr>
       <w:r>
         <w:tab/>
@@ -1249,1063 +2131,8 @@
     </w:p>
     <w:p>
       <w:pPr>
-        <w:pStyle w:val="af"/>
-        <w:rPr>
-          <w:rFonts w:hint="eastAsia"/>
-        </w:rPr>
-      </w:pPr>
-      <w:r>
-        <w:rPr>
-          <w:rFonts w:hint="eastAsia"/>
-        </w:rPr>
-        <w:t>选择器分组</w:t>
-      </w:r>
-      <w:r>
-        <w:rPr>
-          <w:rFonts w:hint="eastAsia"/>
-        </w:rPr>
-        <w:t xml:space="preserve"> </w:t>
-      </w:r>
-      <w:r>
-        <w:rPr>
-          <w:rFonts w:hint="eastAsia"/>
-        </w:rPr>
-        <w:t>逗号分开</w:t>
-      </w:r>
-      <w:r>
-        <w:rPr>
-          <w:rFonts w:hint="eastAsia"/>
-        </w:rPr>
-        <w:t xml:space="preserve"> </w:t>
-      </w:r>
-      <w:r>
-        <w:rPr>
-          <w:rFonts w:hint="eastAsia"/>
-        </w:rPr>
-        <w:t>用的不多</w:t>
-      </w:r>
-    </w:p>
-    <w:p>
-      <w:pPr>
-        <w:pStyle w:val="af0"/>
-        <w:rPr>
-          <w:rFonts w:hint="eastAsia"/>
-        </w:rPr>
-      </w:pPr>
-      <w:r>
-        <w:rPr>
-          <w:rFonts w:hint="eastAsia"/>
-        </w:rPr>
-        <w:t>h1,h2,h3{color:yellow}</w:t>
-      </w:r>
-    </w:p>
-    <w:p>
-      <w:pPr>
-        <w:pStyle w:val="af"/>
-        <w:rPr>
-          <w:rFonts w:hint="eastAsia"/>
-        </w:rPr>
-      </w:pPr>
-      <w:r>
-        <w:rPr>
-          <w:rFonts w:hint="eastAsia"/>
-        </w:rPr>
-        <w:t>元素选择器</w:t>
-      </w:r>
-      <w:r>
-        <w:rPr>
-          <w:rFonts w:hint="eastAsia"/>
-        </w:rPr>
-        <w:t>(</w:t>
-      </w:r>
-      <w:r>
-        <w:rPr>
-          <w:rFonts w:hint="eastAsia"/>
-        </w:rPr>
-        <w:t>标签选择器</w:t>
-      </w:r>
-      <w:r>
-        <w:rPr>
-          <w:rFonts w:hint="eastAsia"/>
-        </w:rPr>
-        <w:t>)</w:t>
-      </w:r>
-    </w:p>
-    <w:p>
-      <w:pPr>
-        <w:pStyle w:val="a5"/>
-        <w:rPr>
-          <w:rFonts w:hint="eastAsia"/>
-        </w:rPr>
-      </w:pPr>
-      <w:r>
-        <w:rPr>
-          <w:rFonts w:hint="eastAsia"/>
-        </w:rPr>
-        <w:t>元素名称</w:t>
-      </w:r>
-      <w:r>
-        <w:rPr>
-          <w:rFonts w:hint="eastAsia"/>
-        </w:rPr>
-        <w:t>{</w:t>
-      </w:r>
-      <w:r>
-        <w:rPr>
-          <w:rFonts w:hint="eastAsia"/>
-        </w:rPr>
-        <w:t>属性名称：属性值</w:t>
-      </w:r>
-      <w:r>
-        <w:rPr>
-          <w:rFonts w:hint="eastAsia"/>
-        </w:rPr>
-        <w:t>;}</w:t>
-      </w:r>
-    </w:p>
-    <w:p>
-      <w:pPr>
-        <w:pStyle w:val="af0"/>
-        <w:rPr>
-          <w:rFonts w:hint="eastAsia"/>
-          <w:shd w:val="pct15" w:color="auto" w:fill="FFFFFF"/>
-        </w:rPr>
-      </w:pPr>
-      <w:r>
-        <w:rPr>
-          <w:rFonts w:hint="eastAsia"/>
-          <w:shd w:val="pct15" w:color="auto" w:fill="FFFFFF"/>
-        </w:rPr>
-        <w:t>css</w:t>
-      </w:r>
-      <w:r>
-        <w:rPr>
-          <w:rFonts w:hint="eastAsia"/>
-          <w:shd w:val="pct15" w:color="auto" w:fill="FFFFFF"/>
-        </w:rPr>
-        <w:t>样式</w:t>
-      </w:r>
-    </w:p>
-    <w:p>
-      <w:pPr>
-        <w:pStyle w:val="af0"/>
-      </w:pPr>
-      <w:r>
-        <w:t>&lt;style&gt;</w:t>
-      </w:r>
-    </w:p>
-    <w:p>
-      <w:pPr>
-        <w:pStyle w:val="af0"/>
-      </w:pPr>
-      <w:r>
-        <w:tab/>
-      </w:r>
-      <w:r>
-        <w:rPr>
-          <w:color w:val="FF0000"/>
-        </w:rPr>
-        <w:t>span</w:t>
-      </w:r>
-      <w:r>
-        <w:t>{color:yellow;</w:t>
-      </w:r>
-      <w:r>
-        <w:t xml:space="preserve"> </w:t>
-      </w:r>
-      <w:r>
-        <w:t>}</w:t>
-      </w:r>
-    </w:p>
-    <w:p>
-      <w:pPr>
-        <w:pStyle w:val="af0"/>
-        <w:rPr>
-          <w:rFonts w:hint="eastAsia"/>
-        </w:rPr>
-      </w:pPr>
-      <w:r>
-        <w:t>&lt;/style&gt;</w:t>
-      </w:r>
-    </w:p>
-    <w:p>
-      <w:pPr>
-        <w:pStyle w:val="af0"/>
-        <w:rPr>
-          <w:rFonts w:hint="eastAsia"/>
-          <w:shd w:val="pct15" w:color="auto" w:fill="FFFFFF"/>
-        </w:rPr>
-      </w:pPr>
-      <w:r>
-        <w:rPr>
-          <w:rFonts w:hint="eastAsia"/>
-          <w:shd w:val="pct15" w:color="auto" w:fill="FFFFFF"/>
-        </w:rPr>
-        <w:t>html</w:t>
-      </w:r>
-      <w:r>
-        <w:rPr>
-          <w:rFonts w:hint="eastAsia"/>
-          <w:shd w:val="pct15" w:color="auto" w:fill="FFFFFF"/>
-        </w:rPr>
-        <w:t>内容</w:t>
-      </w:r>
-    </w:p>
-    <w:p>
-      <w:pPr>
-        <w:pStyle w:val="af0"/>
-      </w:pPr>
-      <w:r>
-        <w:t>&lt;body&gt;</w:t>
-      </w:r>
-    </w:p>
-    <w:p>
-      <w:pPr>
-        <w:pStyle w:val="af0"/>
-        <w:ind w:firstLineChars="50" w:firstLine="75"/>
-        <w:rPr>
-          <w:rFonts w:hint="eastAsia"/>
-        </w:rPr>
-      </w:pPr>
-      <w:r>
-        <w:rPr>
-          <w:rFonts w:hint="eastAsia"/>
-          <w:color w:val="FF0000"/>
-        </w:rPr>
-        <w:t>&lt;span&gt;</w:t>
-      </w:r>
-      <w:r>
-        <w:rPr>
-          <w:rFonts w:hint="eastAsia"/>
-        </w:rPr>
-        <w:t>也要会</w:t>
-      </w:r>
-      <w:r>
-        <w:rPr>
-          <w:rFonts w:hint="eastAsia"/>
-        </w:rPr>
-        <w:t>css</w:t>
-      </w:r>
-      <w:r>
-        <w:rPr>
-          <w:rFonts w:hint="eastAsia"/>
-        </w:rPr>
-        <w:t>啊</w:t>
-      </w:r>
-      <w:r>
-        <w:rPr>
-          <w:rFonts w:hint="eastAsia"/>
-        </w:rPr>
-        <w:t>&lt;/span&gt;</w:t>
-      </w:r>
-    </w:p>
-    <w:p>
-      <w:pPr>
-        <w:pStyle w:val="af0"/>
-        <w:rPr>
-          <w:rFonts w:hint="eastAsia"/>
-        </w:rPr>
-      </w:pPr>
-      <w:r>
-        <w:t>&lt;/body&gt;</w:t>
-      </w:r>
-    </w:p>
-    <w:p>
-      <w:pPr>
-        <w:pStyle w:val="af"/>
-        <w:rPr>
-          <w:rFonts w:hint="eastAsia"/>
-        </w:rPr>
-      </w:pPr>
-      <w:r>
-        <w:rPr>
-          <w:rFonts w:hint="eastAsia"/>
-        </w:rPr>
-        <w:t>id</w:t>
-      </w:r>
-      <w:r>
-        <w:rPr>
-          <w:rFonts w:hint="eastAsia"/>
-        </w:rPr>
-        <w:t>选择器</w:t>
-      </w:r>
-      <w:r>
-        <w:rPr>
-          <w:rFonts w:hint="eastAsia"/>
-        </w:rPr>
-        <w:t xml:space="preserve">   </w:t>
-      </w:r>
-      <w:r>
-        <w:rPr>
-          <w:rFonts w:hint="eastAsia"/>
-        </w:rPr>
-        <w:t>唯一的</w:t>
-      </w:r>
-    </w:p>
-    <w:p>
-      <w:pPr>
-        <w:pStyle w:val="a5"/>
-        <w:rPr>
-          <w:rFonts w:hint="eastAsia"/>
-        </w:rPr>
-      </w:pPr>
-      <w:r>
-        <w:rPr>
-          <w:rFonts w:hint="eastAsia"/>
-        </w:rPr>
-        <w:t>以</w:t>
-      </w:r>
-      <w:r>
-        <w:rPr>
-          <w:rFonts w:hint="eastAsia"/>
-        </w:rPr>
-        <w:t>#</w:t>
-      </w:r>
-      <w:r>
-        <w:rPr>
-          <w:rFonts w:hint="eastAsia"/>
-        </w:rPr>
-        <w:t>开头：</w:t>
-      </w:r>
-      <w:r>
-        <w:rPr>
-          <w:rFonts w:hint="eastAsia"/>
-        </w:rPr>
-        <w:t>#</w:t>
-      </w:r>
-      <w:r>
-        <w:rPr>
-          <w:rFonts w:hint="eastAsia"/>
-        </w:rPr>
-        <w:t>自定义名称</w:t>
-      </w:r>
-      <w:r>
-        <w:rPr>
-          <w:rFonts w:hint="eastAsia"/>
-        </w:rPr>
-        <w:t>{</w:t>
-      </w:r>
-      <w:r>
-        <w:rPr>
-          <w:rFonts w:hint="eastAsia"/>
-        </w:rPr>
-        <w:t>属性名称：属性值</w:t>
-      </w:r>
-      <w:r>
-        <w:rPr>
-          <w:rFonts w:hint="eastAsia"/>
-        </w:rPr>
-        <w:t>;}</w:t>
-      </w:r>
-      <w:r>
-        <w:rPr>
-          <w:rFonts w:hint="eastAsia"/>
-        </w:rPr>
-        <w:t xml:space="preserve">   </w:t>
-      </w:r>
-    </w:p>
-    <w:p>
-      <w:pPr>
-        <w:pStyle w:val="af0"/>
-        <w:rPr>
-          <w:rFonts w:hint="eastAsia"/>
-          <w:shd w:val="pct15" w:color="auto" w:fill="FFFFFF"/>
-        </w:rPr>
-      </w:pPr>
-      <w:r>
-        <w:rPr>
-          <w:rFonts w:hint="eastAsia"/>
-          <w:shd w:val="pct15" w:color="auto" w:fill="FFFFFF"/>
-        </w:rPr>
-        <w:t>css</w:t>
-      </w:r>
-      <w:r>
-        <w:rPr>
-          <w:rFonts w:hint="eastAsia"/>
-          <w:shd w:val="pct15" w:color="auto" w:fill="FFFFFF"/>
-        </w:rPr>
-        <w:t>样式</w:t>
-      </w:r>
-    </w:p>
-    <w:p>
-      <w:pPr>
-        <w:pStyle w:val="af0"/>
-      </w:pPr>
-      <w:r>
-        <w:t>&lt;style&gt;</w:t>
-      </w:r>
-    </w:p>
-    <w:p>
-      <w:pPr>
-        <w:pStyle w:val="af0"/>
-      </w:pPr>
-      <w:r>
-        <w:tab/>
-      </w:r>
-      <w:r>
-        <w:rPr>
-          <w:rFonts w:hint="eastAsia"/>
-          <w:color w:val="FF0000"/>
-        </w:rPr>
-        <w:t>#a</w:t>
-      </w:r>
-      <w:r>
-        <w:t>{color:yellow; }</w:t>
-      </w:r>
-    </w:p>
-    <w:p>
-      <w:pPr>
-        <w:pStyle w:val="af0"/>
-        <w:rPr>
-          <w:rFonts w:hint="eastAsia"/>
-        </w:rPr>
-      </w:pPr>
-      <w:r>
-        <w:t>&lt;/style&gt;</w:t>
-      </w:r>
-    </w:p>
-    <w:p>
-      <w:pPr>
-        <w:pStyle w:val="af0"/>
-        <w:rPr>
-          <w:rFonts w:hint="eastAsia"/>
-          <w:shd w:val="pct15" w:color="auto" w:fill="FFFFFF"/>
-        </w:rPr>
-      </w:pPr>
-      <w:r>
-        <w:rPr>
-          <w:rFonts w:hint="eastAsia"/>
-          <w:shd w:val="pct15" w:color="auto" w:fill="FFFFFF"/>
-        </w:rPr>
-        <w:t>html</w:t>
-      </w:r>
-      <w:r>
-        <w:rPr>
-          <w:rFonts w:hint="eastAsia"/>
-          <w:shd w:val="pct15" w:color="auto" w:fill="FFFFFF"/>
-        </w:rPr>
-        <w:t>内容</w:t>
-      </w:r>
-    </w:p>
-    <w:p>
-      <w:pPr>
-        <w:pStyle w:val="af0"/>
-      </w:pPr>
-      <w:r>
-        <w:t>&lt;body&gt;</w:t>
-      </w:r>
-    </w:p>
-    <w:p>
-      <w:pPr>
-        <w:pStyle w:val="af0"/>
-        <w:ind w:firstLineChars="50" w:firstLine="75"/>
-        <w:rPr>
-          <w:rFonts w:hint="eastAsia"/>
-        </w:rPr>
-      </w:pPr>
-      <w:r>
-        <w:rPr>
-          <w:rFonts w:hint="eastAsia"/>
-        </w:rPr>
-        <w:t>&lt;span</w:t>
-      </w:r>
-      <w:r>
-        <w:rPr>
-          <w:rFonts w:hint="eastAsia"/>
-        </w:rPr>
-        <w:t xml:space="preserve"> </w:t>
-      </w:r>
-      <w:r>
-        <w:rPr>
-          <w:rFonts w:hint="eastAsia"/>
-          <w:color w:val="FF0000"/>
-        </w:rPr>
-        <w:t>id=</w:t>
-      </w:r>
-      <w:r>
-        <w:rPr>
-          <w:color w:val="FF0000"/>
-        </w:rPr>
-        <w:t>”</w:t>
-      </w:r>
-      <w:r>
-        <w:rPr>
-          <w:rFonts w:hint="eastAsia"/>
-          <w:color w:val="FF0000"/>
-        </w:rPr>
-        <w:t>a</w:t>
-      </w:r>
-      <w:r>
-        <w:rPr>
-          <w:color w:val="FF0000"/>
-        </w:rPr>
-        <w:t>”</w:t>
-      </w:r>
-      <w:r>
-        <w:rPr>
-          <w:rFonts w:hint="eastAsia"/>
-        </w:rPr>
-        <w:t>&gt;</w:t>
-      </w:r>
-      <w:r>
-        <w:rPr>
-          <w:rFonts w:hint="eastAsia"/>
-        </w:rPr>
-        <w:t>也要会</w:t>
-      </w:r>
-      <w:r>
-        <w:rPr>
-          <w:rFonts w:hint="eastAsia"/>
-        </w:rPr>
-        <w:t>css</w:t>
-      </w:r>
-      <w:r>
-        <w:rPr>
-          <w:rFonts w:hint="eastAsia"/>
-        </w:rPr>
-        <w:t>啊</w:t>
-      </w:r>
-      <w:r>
-        <w:rPr>
-          <w:rFonts w:hint="eastAsia"/>
-        </w:rPr>
-        <w:t>&lt;/span&gt;</w:t>
-      </w:r>
-    </w:p>
-    <w:p>
-      <w:pPr>
-        <w:pStyle w:val="af0"/>
-        <w:rPr>
-          <w:rFonts w:hint="eastAsia"/>
-        </w:rPr>
-      </w:pPr>
-      <w:r>
-        <w:t>&lt;/body&gt;</w:t>
-      </w:r>
-    </w:p>
-    <w:p>
-      <w:pPr>
-        <w:pStyle w:val="af"/>
-        <w:rPr>
-          <w:rFonts w:hint="eastAsia"/>
-        </w:rPr>
-      </w:pPr>
-      <w:r>
-        <w:rPr>
-          <w:rFonts w:hint="eastAsia"/>
-        </w:rPr>
-        <w:t>类选择器</w:t>
-      </w:r>
-      <w:r>
-        <w:rPr>
-          <w:rFonts w:hint="eastAsia"/>
-        </w:rPr>
-        <w:t xml:space="preserve">  </w:t>
-      </w:r>
-    </w:p>
-    <w:p>
-      <w:pPr>
-        <w:pStyle w:val="a5"/>
-        <w:rPr>
-          <w:rFonts w:hint="eastAsia"/>
-        </w:rPr>
-      </w:pPr>
-      <w:r>
-        <w:rPr>
-          <w:rFonts w:hint="eastAsia"/>
-        </w:rPr>
-        <w:t>以</w:t>
-      </w:r>
-      <w:r>
-        <w:rPr>
-          <w:rFonts w:hint="eastAsia"/>
-        </w:rPr>
-        <w:t xml:space="preserve"> </w:t>
-      </w:r>
-      <w:r>
-        <w:t>“</w:t>
-      </w:r>
-      <w:r>
-        <w:rPr>
-          <w:rFonts w:hint="eastAsia"/>
-        </w:rPr>
-        <w:t>.</w:t>
-      </w:r>
-      <w:r>
-        <w:t>”</w:t>
-      </w:r>
-      <w:r>
-        <w:rPr>
-          <w:rFonts w:hint="eastAsia"/>
-        </w:rPr>
-        <w:t>开头：</w:t>
-      </w:r>
-      <w:r>
-        <w:rPr>
-          <w:rFonts w:hint="eastAsia"/>
-        </w:rPr>
-        <w:t>.</w:t>
-      </w:r>
-      <w:r>
-        <w:rPr>
-          <w:rFonts w:hint="eastAsia"/>
-        </w:rPr>
-        <w:t>自定义名称</w:t>
-      </w:r>
-      <w:r>
-        <w:rPr>
-          <w:rFonts w:hint="eastAsia"/>
-        </w:rPr>
-        <w:t>{</w:t>
-      </w:r>
-      <w:r>
-        <w:rPr>
-          <w:rFonts w:hint="eastAsia"/>
-        </w:rPr>
-        <w:t>属性名称：属性值</w:t>
-      </w:r>
-      <w:r>
-        <w:rPr>
-          <w:rFonts w:hint="eastAsia"/>
-        </w:rPr>
-        <w:t>;}</w:t>
-      </w:r>
-    </w:p>
-    <w:p>
-      <w:pPr>
-        <w:pStyle w:val="af0"/>
-        <w:rPr>
-          <w:rFonts w:hint="eastAsia"/>
-          <w:shd w:val="pct15" w:color="auto" w:fill="FFFFFF"/>
-        </w:rPr>
-      </w:pPr>
-      <w:r>
-        <w:rPr>
-          <w:rFonts w:hint="eastAsia"/>
-          <w:shd w:val="pct15" w:color="auto" w:fill="FFFFFF"/>
-        </w:rPr>
-        <w:t>css</w:t>
-      </w:r>
-      <w:r>
-        <w:rPr>
-          <w:rFonts w:hint="eastAsia"/>
-          <w:shd w:val="pct15" w:color="auto" w:fill="FFFFFF"/>
-        </w:rPr>
-        <w:t>样式</w:t>
-      </w:r>
-    </w:p>
-    <w:p>
-      <w:pPr>
-        <w:pStyle w:val="af0"/>
-      </w:pPr>
-      <w:r>
-        <w:t>&lt;style&gt;</w:t>
-      </w:r>
-    </w:p>
-    <w:p>
-      <w:pPr>
-        <w:pStyle w:val="af0"/>
-      </w:pPr>
-      <w:r>
-        <w:tab/>
-      </w:r>
-      <w:r>
-        <w:rPr>
-          <w:rFonts w:hint="eastAsia"/>
-          <w:color w:val="FF0000"/>
-        </w:rPr>
-        <w:t>.</w:t>
-      </w:r>
-      <w:r>
-        <w:rPr>
-          <w:rFonts w:hint="eastAsia"/>
-          <w:color w:val="FF0000"/>
-        </w:rPr>
-        <w:t>a</w:t>
-      </w:r>
-      <w:r>
-        <w:t>{color:yellow; }</w:t>
-      </w:r>
-    </w:p>
-    <w:p>
-      <w:pPr>
-        <w:pStyle w:val="af0"/>
-        <w:rPr>
-          <w:rFonts w:hint="eastAsia"/>
-        </w:rPr>
-      </w:pPr>
-      <w:r>
-        <w:lastRenderedPageBreak/>
-        <w:t>&lt;/style&gt;</w:t>
-      </w:r>
-    </w:p>
-    <w:p>
-      <w:pPr>
-        <w:pStyle w:val="af0"/>
-        <w:rPr>
-          <w:rFonts w:hint="eastAsia"/>
-          <w:shd w:val="pct15" w:color="auto" w:fill="FFFFFF"/>
-        </w:rPr>
-      </w:pPr>
-      <w:r>
-        <w:rPr>
-          <w:rFonts w:hint="eastAsia"/>
-          <w:shd w:val="pct15" w:color="auto" w:fill="FFFFFF"/>
-        </w:rPr>
-        <w:t>html</w:t>
-      </w:r>
-      <w:r>
-        <w:rPr>
-          <w:rFonts w:hint="eastAsia"/>
-          <w:shd w:val="pct15" w:color="auto" w:fill="FFFFFF"/>
-        </w:rPr>
-        <w:t>内容</w:t>
-      </w:r>
-    </w:p>
-    <w:p>
-      <w:pPr>
-        <w:pStyle w:val="af0"/>
-      </w:pPr>
-      <w:r>
-        <w:t>&lt;body&gt;</w:t>
-      </w:r>
-    </w:p>
-    <w:p>
-      <w:pPr>
-        <w:pStyle w:val="af0"/>
-        <w:ind w:firstLineChars="50" w:firstLine="75"/>
-        <w:rPr>
-          <w:rFonts w:hint="eastAsia"/>
-        </w:rPr>
-      </w:pPr>
-      <w:r>
-        <w:rPr>
-          <w:rFonts w:hint="eastAsia"/>
-        </w:rPr>
-        <w:t xml:space="preserve">&lt;span </w:t>
-      </w:r>
-      <w:r>
-        <w:rPr>
-          <w:rFonts w:hint="eastAsia"/>
-          <w:color w:val="FF0000"/>
-        </w:rPr>
-        <w:t>class</w:t>
-      </w:r>
-      <w:r>
-        <w:rPr>
-          <w:rFonts w:hint="eastAsia"/>
-          <w:color w:val="FF0000"/>
-        </w:rPr>
-        <w:t>=</w:t>
-      </w:r>
-      <w:r>
-        <w:rPr>
-          <w:color w:val="FF0000"/>
-        </w:rPr>
-        <w:t>”</w:t>
-      </w:r>
-      <w:r>
-        <w:rPr>
-          <w:rFonts w:hint="eastAsia"/>
-          <w:color w:val="FF0000"/>
-        </w:rPr>
-        <w:t>a</w:t>
-      </w:r>
-      <w:r>
-        <w:rPr>
-          <w:color w:val="FF0000"/>
-        </w:rPr>
-        <w:t>”</w:t>
-      </w:r>
-      <w:r>
-        <w:rPr>
-          <w:rFonts w:hint="eastAsia"/>
-        </w:rPr>
-        <w:t>&gt;</w:t>
-      </w:r>
-      <w:r>
-        <w:rPr>
-          <w:rFonts w:hint="eastAsia"/>
-        </w:rPr>
-        <w:t>也要会</w:t>
-      </w:r>
-      <w:r>
-        <w:rPr>
-          <w:rFonts w:hint="eastAsia"/>
-        </w:rPr>
-        <w:t>css</w:t>
-      </w:r>
-      <w:r>
-        <w:rPr>
-          <w:rFonts w:hint="eastAsia"/>
-        </w:rPr>
-        <w:t>啊</w:t>
-      </w:r>
-      <w:r>
-        <w:rPr>
-          <w:rFonts w:hint="eastAsia"/>
-        </w:rPr>
-        <w:t>&lt;/span&gt;</w:t>
-      </w:r>
-    </w:p>
-    <w:p>
-      <w:pPr>
-        <w:pStyle w:val="af0"/>
-        <w:ind w:firstLineChars="50" w:firstLine="75"/>
-        <w:rPr>
-          <w:rFonts w:hint="eastAsia"/>
-        </w:rPr>
-      </w:pPr>
-      <w:r>
-        <w:rPr>
-          <w:rFonts w:hint="eastAsia"/>
-        </w:rPr>
-        <w:t xml:space="preserve">&lt;span </w:t>
-      </w:r>
-      <w:r>
-        <w:rPr>
-          <w:rFonts w:hint="eastAsia"/>
-          <w:color w:val="FF0000"/>
-        </w:rPr>
-        <w:t>class</w:t>
-      </w:r>
-      <w:r>
-        <w:rPr>
-          <w:rFonts w:hint="eastAsia"/>
-          <w:color w:val="FF0000"/>
-        </w:rPr>
-        <w:t>=</w:t>
-      </w:r>
-      <w:r>
-        <w:rPr>
-          <w:color w:val="FF0000"/>
-        </w:rPr>
-        <w:t>”</w:t>
-      </w:r>
-      <w:r>
-        <w:rPr>
-          <w:rFonts w:hint="eastAsia"/>
-          <w:color w:val="FF0000"/>
-        </w:rPr>
-        <w:t>a</w:t>
-      </w:r>
-      <w:r>
-        <w:rPr>
-          <w:color w:val="FF0000"/>
-        </w:rPr>
-        <w:t>”</w:t>
-      </w:r>
-      <w:r>
-        <w:rPr>
-          <w:rFonts w:hint="eastAsia"/>
-        </w:rPr>
-        <w:t>&gt;</w:t>
-      </w:r>
-      <w:r>
-        <w:rPr>
-          <w:rFonts w:hint="eastAsia"/>
-        </w:rPr>
-        <w:t>也要会</w:t>
-      </w:r>
-      <w:r>
-        <w:rPr>
-          <w:rFonts w:hint="eastAsia"/>
-        </w:rPr>
-        <w:t>css</w:t>
-      </w:r>
-      <w:r>
-        <w:rPr>
-          <w:rFonts w:hint="eastAsia"/>
-        </w:rPr>
-        <w:t>啊</w:t>
-      </w:r>
-      <w:r>
-        <w:rPr>
-          <w:rFonts w:hint="eastAsia"/>
-        </w:rPr>
-        <w:t>&lt;/span&gt;</w:t>
-      </w:r>
-    </w:p>
-    <w:p>
-      <w:pPr>
-        <w:pStyle w:val="af0"/>
-        <w:rPr>
-          <w:rFonts w:hint="eastAsia"/>
-        </w:rPr>
-      </w:pPr>
-      <w:r>
-        <w:t>&lt;/body&gt;</w:t>
-      </w:r>
-    </w:p>
-    <w:p>
-      <w:pPr>
-        <w:pStyle w:val="1"/>
-        <w:rPr>
-          <w:rFonts w:hint="eastAsia"/>
-        </w:rPr>
-      </w:pPr>
-      <w:r>
-        <w:rPr>
-          <w:rFonts w:hint="eastAsia"/>
-        </w:rPr>
-        <w:t>浮动</w:t>
-      </w:r>
-    </w:p>
-    <w:p>
-      <w:pPr>
-        <w:pStyle w:val="af"/>
-        <w:rPr>
-          <w:rFonts w:hint="eastAsia"/>
-        </w:rPr>
-      </w:pPr>
-      <w:r>
-        <w:rPr>
-          <w:rFonts w:hint="eastAsia"/>
-        </w:rPr>
-        <w:t>属性名：</w:t>
-      </w:r>
-      <w:r>
-        <w:rPr>
-          <w:rFonts w:hint="eastAsia"/>
-        </w:rPr>
-        <w:t>float</w:t>
-      </w:r>
-      <w:r>
-        <w:rPr>
-          <w:rFonts w:hint="eastAsia"/>
-        </w:rPr>
-        <w:t>：</w:t>
-      </w:r>
-      <w:r>
-        <w:rPr>
-          <w:rFonts w:hint="eastAsia"/>
-        </w:rPr>
-        <w:t xml:space="preserve">left </w:t>
-      </w:r>
-      <w:r>
-        <w:rPr>
-          <w:rFonts w:hint="eastAsia"/>
-        </w:rPr>
-        <w:t>和</w:t>
-      </w:r>
-      <w:r>
-        <w:rPr>
-          <w:rFonts w:hint="eastAsia"/>
-        </w:rPr>
-        <w:t>right</w:t>
-      </w:r>
-    </w:p>
-    <w:p>
-      <w:pPr>
-        <w:pStyle w:val="af0"/>
-        <w:rPr>
-          <w:rFonts w:hint="eastAsia"/>
-          <w:shd w:val="pct15" w:color="auto" w:fill="FFFFFF"/>
-        </w:rPr>
-      </w:pPr>
-      <w:r>
-        <w:rPr>
-          <w:rFonts w:hint="eastAsia"/>
-          <w:shd w:val="pct15" w:color="auto" w:fill="FFFFFF"/>
-        </w:rPr>
-        <w:t>html</w:t>
-      </w:r>
-      <w:r>
-        <w:rPr>
-          <w:rFonts w:hint="eastAsia"/>
-          <w:shd w:val="pct15" w:color="auto" w:fill="FFFFFF"/>
-        </w:rPr>
-        <w:t>内容</w:t>
-      </w:r>
-    </w:p>
-    <w:p>
-      <w:pPr>
-        <w:pStyle w:val="af0"/>
-      </w:pPr>
-      <w:r>
-        <w:t>&lt;body&gt;</w:t>
-      </w:r>
-    </w:p>
-    <w:p>
-      <w:pPr>
-        <w:pStyle w:val="af0"/>
-      </w:pPr>
-      <w:r>
-        <w:tab/>
-      </w:r>
-      <w:r>
-        <w:tab/>
-        <w:t>&lt;div style=</w:t>
-      </w:r>
-      <w:r>
-        <w:rPr>
-          <w:color w:val="FF0000"/>
-        </w:rPr>
-        <w:t>"float: right</w:t>
-      </w:r>
-      <w:r>
-        <w:t>;width: 100px; height: 100px; background-color: red;"&gt; &lt;/div&gt;</w:t>
-      </w:r>
-    </w:p>
-    <w:p>
-      <w:pPr>
-        <w:pStyle w:val="af0"/>
-      </w:pPr>
-      <w:r>
-        <w:tab/>
-      </w:r>
-      <w:r>
-        <w:tab/>
-        <w:t>&lt;div style="</w:t>
-      </w:r>
-      <w:r>
-        <w:rPr>
-          <w:color w:val="FF0000"/>
-        </w:rPr>
-        <w:t>float: left</w:t>
-      </w:r>
-      <w:r>
-        <w:t>;width: 100px; height: 100px; background-color: aqua;"&gt;&lt;/div&gt;</w:t>
-      </w:r>
-    </w:p>
-    <w:p>
-      <w:pPr>
-        <w:pStyle w:val="af0"/>
-      </w:pPr>
-      <w:r>
-        <w:tab/>
-      </w:r>
-      <w:r>
-        <w:tab/>
-        <w:t>&lt;div style="</w:t>
-      </w:r>
-      <w:r>
-        <w:rPr>
-          <w:color w:val="FF0000"/>
-        </w:rPr>
-        <w:t>float: left</w:t>
-      </w:r>
-      <w:r>
-        <w:t>;width: 100px; height: 100px; background-color: red;"&gt;&lt;/div&gt;</w:t>
-      </w:r>
-    </w:p>
-    <w:p>
-      <w:pPr>
-        <w:pStyle w:val="af0"/>
-        <w:rPr>
-          <w:rFonts w:hint="eastAsia"/>
-        </w:rPr>
-      </w:pPr>
-      <w:r>
-        <w:tab/>
-        <w:t>&lt;/body&gt;</w:t>
-      </w:r>
-    </w:p>
-    <w:p>
-      <w:pPr>
-        <w:pStyle w:val="af0"/>
-        <w:rPr>
-          <w:rFonts w:hint="eastAsia"/>
+        <w:pStyle w:val="af0"/>
+        <w:rPr>
           <w:shd w:val="pct15" w:color="auto" w:fill="FFFFFF"/>
         </w:rPr>
       </w:pPr>
@@ -2321,7 +2148,6 @@
       <w:pPr>
         <w:pStyle w:val="af0"/>
         <w:rPr>
-          <w:rFonts w:hint="eastAsia"/>
           <w:shd w:val="pct15" w:color="auto" w:fill="FFFFFF"/>
         </w:rPr>
       </w:pPr>
@@ -2385,7 +2211,6 @@
       <w:pPr>
         <w:pStyle w:val="a5"/>
         <w:rPr>
-          <w:rFonts w:hint="eastAsia"/>
           <w:shd w:val="pct15" w:color="auto" w:fill="FFFFFF"/>
         </w:rPr>
       </w:pPr>
@@ -2428,9 +2253,6 @@
     <w:p>
       <w:pPr>
         <w:pStyle w:val="a5"/>
-        <w:rPr>
-          <w:rFonts w:hint="eastAsia"/>
-        </w:rPr>
       </w:pPr>
       <w:r>
         <w:rPr>
@@ -2467,7 +2289,6 @@
       <w:pPr>
         <w:pStyle w:val="af0"/>
         <w:rPr>
-          <w:rFonts w:hint="eastAsia"/>
           <w:shd w:val="pct15" w:color="auto" w:fill="FFFFFF"/>
         </w:rPr>
       </w:pPr>
@@ -2575,9 +2396,6 @@
     <w:p>
       <w:pPr>
         <w:pStyle w:val="af0"/>
-        <w:rPr>
-          <w:rFonts w:hint="eastAsia"/>
-        </w:rPr>
       </w:pPr>
       <w:r>
         <w:t>&lt;/body&gt;</w:t>
@@ -2587,7 +2405,6 @@
       <w:pPr>
         <w:pStyle w:val="af0"/>
         <w:rPr>
-          <w:rFonts w:hint="eastAsia"/>
           <w:shd w:val="pct15" w:color="auto" w:fill="FFFFFF"/>
         </w:rPr>
       </w:pPr>
@@ -2602,9 +2419,6 @@
     <w:p>
       <w:pPr>
         <w:pStyle w:val="af0"/>
-        <w:rPr>
-          <w:rFonts w:hint="eastAsia"/>
-        </w:rPr>
       </w:pPr>
       <w:r>
         <w:rPr>
@@ -2663,9 +2477,6 @@
     <w:p>
       <w:pPr>
         <w:pStyle w:val="af"/>
-        <w:rPr>
-          <w:rFonts w:hint="eastAsia"/>
-        </w:rPr>
       </w:pPr>
       <w:r>
         <w:rPr>
@@ -2731,778 +2542,1145 @@
     <w:p>
       <w:pPr>
         <w:pStyle w:val="af0"/>
-        <w:rPr>
-          <w:rFonts w:hint="eastAsia"/>
-        </w:rPr>
-      </w:pPr>
-      <w:r>
-        <w:rPr>
-          <w:rFonts w:hint="eastAsia"/>
-        </w:rPr>
+      </w:pPr>
+      <w:r>
+        <w:rPr>
+          <w:rFonts w:hint="eastAsia"/>
+        </w:rPr>
+        <w:t>html</w:t>
+      </w:r>
+      <w:r>
+        <w:rPr>
+          <w:rFonts w:hint="eastAsia"/>
+        </w:rPr>
+        <w:t>内容</w:t>
+      </w:r>
+    </w:p>
+    <w:p>
+      <w:pPr>
+        <w:pStyle w:val="af0"/>
+      </w:pPr>
+      <w:r>
+        <w:t>&lt;body&gt;</w:t>
+      </w:r>
+    </w:p>
+    <w:p>
+      <w:pPr>
+        <w:pStyle w:val="af0"/>
+      </w:pPr>
+      <w:r>
         <w:lastRenderedPageBreak/>
+        <w:tab/>
+        <w:t>&lt;div style="float: left;width: 100px; height: 100px; background-color: yellow;"&gt; &lt;/div&gt;</w:t>
+      </w:r>
+    </w:p>
+    <w:p>
+      <w:pPr>
+        <w:pStyle w:val="af0"/>
+      </w:pPr>
+      <w:r>
+        <w:rPr>
+          <w:rFonts w:hint="eastAsia"/>
+        </w:rPr>
+        <w:tab/>
+      </w:r>
+      <w:r>
+        <w:rPr>
+          <w:color w:val="FF0000"/>
+        </w:rPr>
+        <w:t>&lt;div style="clear:both"&gt;&lt;/div&gt;</w:t>
+      </w:r>
+      <w:r>
+        <w:rPr>
+          <w:rFonts w:hint="eastAsia"/>
+          <w:color w:val="FF0000"/>
+        </w:rPr>
+        <w:t xml:space="preserve">  </w:t>
+      </w:r>
+      <w:r>
+        <w:rPr>
+          <w:rFonts w:hint="eastAsia"/>
+          <w:color w:val="FF0000"/>
+        </w:rPr>
+        <w:t>添加这个就会显示正常的文本档流效果了</w:t>
+      </w:r>
+    </w:p>
+    <w:p>
+      <w:pPr>
+        <w:pStyle w:val="af0"/>
+      </w:pPr>
+      <w:r>
+        <w:rPr>
+          <w:rFonts w:hint="eastAsia"/>
+        </w:rPr>
+        <w:tab/>
+        <w:t xml:space="preserve">&lt;div style="width: 150px; height: 100px; background-color: aqua;"&gt;&lt;/div&gt; </w:t>
+      </w:r>
+      <w:r>
+        <w:rPr>
+          <w:rFonts w:hint="eastAsia"/>
+        </w:rPr>
+        <w:t>呈现效果把宽度加大</w:t>
+      </w:r>
+    </w:p>
+    <w:p>
+      <w:pPr>
+        <w:pStyle w:val="af0"/>
+      </w:pPr>
+      <w:r>
+        <w:tab/>
+        <w:t>&lt;div style="width: 100px; height: 100px; background-color: red;"&gt;&lt;/div&gt;</w:t>
+      </w:r>
+    </w:p>
+    <w:p>
+      <w:pPr>
+        <w:pStyle w:val="af0"/>
+      </w:pPr>
+      <w:r>
+        <w:t>&lt;/body&gt;</w:t>
+      </w:r>
+    </w:p>
+    <w:p>
+      <w:pPr>
+        <w:pStyle w:val="1"/>
+        <w:rPr>
+          <w:rFonts w:hint="eastAsia"/>
+        </w:rPr>
+      </w:pPr>
+      <w:r>
+        <w:rPr>
+          <w:rFonts w:hint="eastAsia"/>
+        </w:rPr>
+        <w:t>标签属性</w:t>
+      </w:r>
+    </w:p>
+    <w:p>
+      <w:pPr>
+        <w:pStyle w:val="2"/>
+        <w:rPr>
+          <w:rFonts w:hint="eastAsia"/>
+        </w:rPr>
+      </w:pPr>
+      <w:r>
+        <w:rPr>
+          <w:rFonts w:hint="eastAsia"/>
+        </w:rPr>
+        <w:t>img</w:t>
+      </w:r>
+    </w:p>
+    <w:p>
+      <w:pPr>
+        <w:pStyle w:val="af"/>
+        <w:rPr>
+          <w:rFonts w:hint="eastAsia"/>
+        </w:rPr>
+      </w:pPr>
+      <w:r>
+        <w:rPr>
+          <w:rFonts w:hint="eastAsia"/>
+        </w:rPr>
+        <w:t>设置图片填满父类的容器</w:t>
+      </w:r>
+    </w:p>
+    <w:p>
+      <w:pPr>
+        <w:pStyle w:val="a5"/>
+        <w:rPr>
+          <w:rFonts w:hint="eastAsia"/>
+        </w:rPr>
+      </w:pPr>
+      <w:r>
+        <w:rPr>
+          <w:rFonts w:hint="eastAsia"/>
+        </w:rPr>
         <w:t>html</w:t>
       </w:r>
-      <w:r>
-        <w:rPr>
-          <w:rFonts w:hint="eastAsia"/>
-        </w:rPr>
-        <w:t>内容</w:t>
-      </w:r>
-    </w:p>
-    <w:p>
-      <w:pPr>
-        <w:pStyle w:val="af0"/>
-      </w:pPr>
-      <w:r>
-        <w:t>&lt;body&gt;</w:t>
-      </w:r>
-    </w:p>
-    <w:p>
-      <w:pPr>
-        <w:pStyle w:val="af0"/>
-        <w:rPr>
-          <w:rFonts w:hint="eastAsia"/>
-        </w:rPr>
-      </w:pPr>
-      <w:r>
-        <w:tab/>
-        <w:t>&lt;div style="float: left;width: 100px; height: 100px; background-color: yellow;"&gt; &lt;/div&gt;</w:t>
-      </w:r>
-    </w:p>
-    <w:p>
-      <w:pPr>
-        <w:pStyle w:val="af0"/>
-      </w:pPr>
-      <w:r>
-        <w:rPr>
-          <w:rFonts w:hint="eastAsia"/>
-        </w:rPr>
-        <w:tab/>
+    </w:p>
+    <w:p>
+      <w:pPr>
+        <w:pStyle w:val="af0"/>
+      </w:pPr>
+      <w:r>
+        <w:t>&lt;div class="logo_img"&gt;</w:t>
+      </w:r>
+    </w:p>
+    <w:p>
+      <w:pPr>
+        <w:pStyle w:val="af0"/>
+        <w:ind w:firstLine="420"/>
+      </w:pPr>
+      <w:r>
+        <w:t>&lt;img id="img1" src="img/timg.jpg" &gt;</w:t>
+      </w:r>
+    </w:p>
+    <w:p>
+      <w:pPr>
+        <w:pStyle w:val="af0"/>
+        <w:rPr>
+          <w:rFonts w:hint="eastAsia"/>
+        </w:rPr>
+      </w:pPr>
+      <w:r>
+        <w:t>&lt;/div&gt;</w:t>
+      </w:r>
+    </w:p>
+    <w:p>
+      <w:pPr>
+        <w:pStyle w:val="a5"/>
+        <w:rPr>
+          <w:rFonts w:hint="eastAsia"/>
+        </w:rPr>
+      </w:pPr>
+      <w:r>
+        <w:rPr>
+          <w:rFonts w:hint="eastAsia"/>
+        </w:rPr>
+        <w:t>第一步：先设置父类容器</w:t>
+      </w:r>
+      <w:r>
+        <w:rPr>
+          <w:rFonts w:hint="eastAsia"/>
+        </w:rPr>
+        <w:t>div</w:t>
+      </w:r>
+      <w:r>
+        <w:rPr>
+          <w:rFonts w:hint="eastAsia"/>
+        </w:rPr>
+        <w:t>，因为是相对于父类的</w:t>
+      </w:r>
+    </w:p>
+    <w:p>
+      <w:pPr>
+        <w:pStyle w:val="af0"/>
+      </w:pPr>
+      <w:r>
+        <w:t>.logo_img{</w:t>
+      </w:r>
+    </w:p>
+    <w:p>
+      <w:pPr>
+        <w:pStyle w:val="af0"/>
+      </w:pPr>
+      <w:r>
+        <w:tab/>
+        <w:t>width: 33%;</w:t>
+      </w:r>
+    </w:p>
+    <w:p>
+      <w:pPr>
+        <w:pStyle w:val="af0"/>
+      </w:pPr>
+      <w:r>
+        <w:tab/>
+        <w:t>height: 50px;</w:t>
+      </w:r>
+    </w:p>
+    <w:p>
+      <w:pPr>
+        <w:pStyle w:val="af0"/>
+      </w:pPr>
+      <w:r>
+        <w:tab/>
+        <w:t>border: 1px solid red;</w:t>
+      </w:r>
+    </w:p>
+    <w:p>
+      <w:pPr>
+        <w:pStyle w:val="af0"/>
+        <w:rPr>
+          <w:rFonts w:hint="eastAsia"/>
+        </w:rPr>
+      </w:pPr>
+      <w:r>
+        <w:t>}</w:t>
+      </w:r>
+    </w:p>
+    <w:p>
+      <w:pPr>
+        <w:pStyle w:val="a5"/>
+        <w:rPr>
+          <w:rFonts w:hint="eastAsia"/>
+        </w:rPr>
+      </w:pPr>
+      <w:r>
+        <w:rPr>
+          <w:rFonts w:hint="eastAsia"/>
+        </w:rPr>
+        <w:t>第二步：</w:t>
+      </w:r>
+      <w:r>
+        <w:rPr>
+          <w:rFonts w:hint="eastAsia"/>
+        </w:rPr>
+        <w:t>img</w:t>
+      </w:r>
+      <w:r>
+        <w:rPr>
+          <w:rFonts w:hint="eastAsia"/>
+        </w:rPr>
+        <w:t>标签的设置</w:t>
+      </w:r>
+    </w:p>
+    <w:p>
+      <w:pPr>
+        <w:pStyle w:val="af0"/>
+        <w:rPr>
+          <w:shd w:val="pct15" w:color="auto" w:fill="FFFFFF"/>
+        </w:rPr>
+      </w:pPr>
+      <w:r>
+        <w:t>#img1{</w:t>
+      </w:r>
+      <w:r>
+        <w:rPr>
+          <w:rFonts w:hint="eastAsia"/>
+        </w:rPr>
+        <w:t xml:space="preserve">  </w:t>
+      </w:r>
+      <w:bookmarkStart w:id="0" w:name="_GoBack"/>
+      <w:r>
+        <w:rPr>
+          <w:rFonts w:hint="eastAsia"/>
+          <w:shd w:val="pct15" w:color="auto" w:fill="FFFFFF"/>
+        </w:rPr>
+        <w:t>不管容器有多大，只要将</w:t>
+      </w:r>
+      <w:r>
+        <w:rPr>
+          <w:rFonts w:hint="eastAsia"/>
+          <w:shd w:val="pct15" w:color="auto" w:fill="FFFFFF"/>
+        </w:rPr>
+        <w:t>img</w:t>
+      </w:r>
+      <w:r>
+        <w:rPr>
+          <w:rFonts w:hint="eastAsia"/>
+          <w:shd w:val="pct15" w:color="auto" w:fill="FFFFFF"/>
+        </w:rPr>
+        <w:t>的宽高设置成</w:t>
+      </w:r>
+      <w:r>
+        <w:rPr>
+          <w:rFonts w:hint="eastAsia"/>
+          <w:shd w:val="pct15" w:color="auto" w:fill="FFFFFF"/>
+        </w:rPr>
+        <w:t>100%</w:t>
+      </w:r>
+      <w:r>
+        <w:rPr>
+          <w:rFonts w:hint="eastAsia"/>
+          <w:shd w:val="pct15" w:color="auto" w:fill="FFFFFF"/>
+        </w:rPr>
+        <w:t>（这里的</w:t>
+      </w:r>
+      <w:r>
+        <w:rPr>
+          <w:rFonts w:hint="eastAsia"/>
+          <w:shd w:val="pct15" w:color="auto" w:fill="FFFFFF"/>
+        </w:rPr>
+        <w:t>100%</w:t>
+      </w:r>
+      <w:r>
+        <w:rPr>
+          <w:rFonts w:hint="eastAsia"/>
+          <w:shd w:val="pct15" w:color="auto" w:fill="FFFFFF"/>
+        </w:rPr>
+        <w:t>是相对于父级宽高而言）就能自适应容器大小。</w:t>
+      </w:r>
+    </w:p>
+    <w:bookmarkEnd w:id="0"/>
+    <w:p>
+      <w:pPr>
+        <w:pStyle w:val="af0"/>
+      </w:pPr>
+      <w:r>
+        <w:tab/>
+        <w:t>width: 100%;</w:t>
+      </w:r>
+    </w:p>
+    <w:p>
+      <w:pPr>
+        <w:pStyle w:val="af0"/>
+      </w:pPr>
+      <w:r>
+        <w:tab/>
+        <w:t>height: 100%;</w:t>
+      </w:r>
+    </w:p>
+    <w:p>
+      <w:pPr>
+        <w:pStyle w:val="af0"/>
+        <w:rPr>
+          <w:rFonts w:hint="eastAsia"/>
+        </w:rPr>
+      </w:pPr>
+      <w:r>
+        <w:t>}</w:t>
+      </w:r>
+    </w:p>
+    <w:p>
+      <w:pPr>
+        <w:pStyle w:val="1"/>
+      </w:pPr>
+      <w:r>
+        <w:rPr>
+          <w:rFonts w:hint="eastAsia"/>
+        </w:rPr>
+        <w:t>文字样式</w:t>
+      </w:r>
+    </w:p>
+    <w:p>
+      <w:pPr>
+        <w:pStyle w:val="1"/>
+      </w:pPr>
+      <w:r>
+        <w:rPr>
+          <w:rFonts w:hint="eastAsia"/>
+        </w:rPr>
+        <w:t>盒子模型</w:t>
+      </w:r>
+    </w:p>
+    <w:p>
+      <w:pPr>
+        <w:pStyle w:val="a5"/>
+      </w:pPr>
+      <w:r>
+        <w:rPr>
+          <w:rFonts w:hint="eastAsia"/>
+        </w:rPr>
+        <w:t>css</w:t>
+      </w:r>
+      <w:r>
+        <w:rPr>
+          <w:rFonts w:hint="eastAsia"/>
+        </w:rPr>
+        <w:t>盒子模型</w:t>
+      </w:r>
+      <w:r>
+        <w:rPr>
+          <w:rFonts w:hint="eastAsia"/>
+        </w:rPr>
+        <w:t>：</w:t>
+      </w:r>
+      <w:r>
+        <w:rPr>
+          <w:rFonts w:hint="eastAsia"/>
+        </w:rPr>
+        <w:t>万物皆盒子</w:t>
+      </w:r>
+    </w:p>
+    <w:p>
+      <w:pPr>
+        <w:pStyle w:val="2"/>
+      </w:pPr>
+      <w:r>
+        <w:rPr>
+          <w:rFonts w:hint="eastAsia"/>
+        </w:rPr>
+        <w:t>paddion</w:t>
+      </w:r>
+    </w:p>
+    <w:p>
+      <w:pPr>
+        <w:pStyle w:val="af"/>
+      </w:pPr>
+      <w:r>
+        <w:rPr>
+          <w:rFonts w:hint="eastAsia"/>
+        </w:rPr>
+        <w:t>内边距属性</w:t>
+      </w:r>
+    </w:p>
+    <w:p>
+      <w:pPr>
+        <w:pStyle w:val="a5"/>
+      </w:pPr>
+      <w:r>
+        <w:t>padding-top:</w:t>
+      </w:r>
+    </w:p>
+    <w:p>
+      <w:pPr>
+        <w:pStyle w:val="a5"/>
+      </w:pPr>
+      <w:r>
+        <w:t>padding-right:</w:t>
+      </w:r>
+    </w:p>
+    <w:p>
+      <w:pPr>
+        <w:pStyle w:val="a5"/>
+      </w:pPr>
+      <w:r>
+        <w:lastRenderedPageBreak/>
+        <w:t>padding-bottom:</w:t>
+      </w:r>
+    </w:p>
+    <w:p>
+      <w:pPr>
+        <w:pStyle w:val="a5"/>
+      </w:pPr>
+      <w:r>
+        <w:t>padding-left:</w:t>
+      </w:r>
+    </w:p>
+    <w:p>
+      <w:pPr>
+        <w:pStyle w:val="af"/>
+      </w:pPr>
+      <w:r>
+        <w:rPr>
+          <w:rFonts w:hint="eastAsia"/>
+        </w:rPr>
+        <w:t>简写：</w:t>
+      </w:r>
+    </w:p>
+    <w:p>
+      <w:pPr>
+        <w:pStyle w:val="a5"/>
+      </w:pPr>
+      <w:r>
+        <w:rPr>
+          <w:rFonts w:hint="eastAsia"/>
+        </w:rPr>
+        <w:t xml:space="preserve">padding:10px;  </w:t>
+      </w:r>
+      <w:r>
+        <w:rPr>
+          <w:rFonts w:hint="eastAsia"/>
+        </w:rPr>
+        <w:t>上下左右都是</w:t>
+      </w:r>
+      <w:r>
+        <w:rPr>
+          <w:rFonts w:hint="eastAsia"/>
+        </w:rPr>
+        <w:t>10px</w:t>
+      </w:r>
+    </w:p>
+    <w:p>
+      <w:pPr>
+        <w:pStyle w:val="a5"/>
+      </w:pPr>
+      <w:r>
+        <w:rPr>
+          <w:rFonts w:hint="eastAsia"/>
+        </w:rPr>
+        <w:t xml:space="preserve">padding:10px 20px;  </w:t>
+      </w:r>
+      <w:r>
+        <w:rPr>
+          <w:rFonts w:hint="eastAsia"/>
+        </w:rPr>
+        <w:t>上下是</w:t>
+      </w:r>
+      <w:r>
+        <w:rPr>
+          <w:rFonts w:hint="eastAsia"/>
+        </w:rPr>
+        <w:t xml:space="preserve">10px </w:t>
+      </w:r>
+      <w:r>
+        <w:rPr>
+          <w:rFonts w:hint="eastAsia"/>
+        </w:rPr>
+        <w:t>左右是</w:t>
+      </w:r>
+      <w:r>
+        <w:rPr>
+          <w:rFonts w:hint="eastAsia"/>
+        </w:rPr>
+        <w:t>20px</w:t>
+      </w:r>
+    </w:p>
+    <w:p>
+      <w:pPr>
+        <w:pStyle w:val="a5"/>
+      </w:pPr>
+      <w:r>
+        <w:rPr>
+          <w:rFonts w:hint="eastAsia"/>
+        </w:rPr>
+        <w:t xml:space="preserve">padding: 10px 20px 30px;  </w:t>
+      </w:r>
+      <w:r>
+        <w:rPr>
+          <w:rFonts w:hint="eastAsia"/>
+        </w:rPr>
+        <w:t>上</w:t>
+      </w:r>
+      <w:r>
+        <w:rPr>
+          <w:rFonts w:hint="eastAsia"/>
+        </w:rPr>
+        <w:t xml:space="preserve"> 10px </w:t>
+      </w:r>
+      <w:r>
+        <w:rPr>
+          <w:rFonts w:hint="eastAsia"/>
+        </w:rPr>
+        <w:t>右</w:t>
+      </w:r>
+      <w:r>
+        <w:rPr>
+          <w:rFonts w:hint="eastAsia"/>
+        </w:rPr>
+        <w:t xml:space="preserve">20px  </w:t>
+      </w:r>
+      <w:r>
+        <w:rPr>
+          <w:rFonts w:hint="eastAsia"/>
+        </w:rPr>
+        <w:t>下</w:t>
+      </w:r>
+      <w:r>
+        <w:rPr>
+          <w:rFonts w:hint="eastAsia"/>
+        </w:rPr>
+        <w:t xml:space="preserve">30px  </w:t>
+      </w:r>
+      <w:r>
+        <w:rPr>
+          <w:rFonts w:hint="eastAsia"/>
+        </w:rPr>
+        <w:t>左</w:t>
+      </w:r>
+      <w:r>
+        <w:rPr>
+          <w:rFonts w:hint="eastAsia"/>
+        </w:rPr>
+        <w:t>20px</w:t>
+      </w:r>
+    </w:p>
+    <w:p>
+      <w:pPr>
+        <w:pStyle w:val="a5"/>
+      </w:pPr>
+      <w:r>
+        <w:rPr>
+          <w:rFonts w:hint="eastAsia"/>
+        </w:rPr>
+        <w:t xml:space="preserve">padding: 10px 20px 30px 40px;  </w:t>
+      </w:r>
+      <w:r>
+        <w:rPr>
+          <w:rFonts w:hint="eastAsia"/>
+        </w:rPr>
+        <w:t>上右下左</w:t>
+      </w:r>
+      <w:r>
+        <w:rPr>
+          <w:rFonts w:hint="eastAsia"/>
+        </w:rPr>
+        <w:t xml:space="preserve">, </w:t>
+      </w:r>
+      <w:r>
+        <w:rPr>
+          <w:rFonts w:hint="eastAsia"/>
+        </w:rPr>
+        <w:t>顺时针的方向</w:t>
+      </w:r>
+    </w:p>
+    <w:p>
+      <w:pPr>
+        <w:pStyle w:val="2"/>
+      </w:pPr>
+      <w:r>
+        <w:rPr>
+          <w:rFonts w:hint="eastAsia"/>
+        </w:rPr>
+        <w:t>margin</w:t>
+      </w:r>
+    </w:p>
+    <w:p>
+      <w:pPr>
+        <w:pStyle w:val="af"/>
+      </w:pPr>
+      <w:r>
+        <w:rPr>
+          <w:rFonts w:hint="eastAsia"/>
+        </w:rPr>
+        <w:t>外边距属性</w:t>
+      </w:r>
+    </w:p>
+    <w:p>
+      <w:pPr>
+        <w:pStyle w:val="a5"/>
+      </w:pPr>
+      <w:r>
+        <w:t>margin-top:</w:t>
+      </w:r>
+    </w:p>
+    <w:p>
+      <w:pPr>
+        <w:pStyle w:val="a5"/>
+      </w:pPr>
+      <w:r>
+        <w:t>margin-right:</w:t>
+      </w:r>
+    </w:p>
+    <w:p>
+      <w:pPr>
+        <w:pStyle w:val="a5"/>
+      </w:pPr>
+      <w:r>
+        <w:t>margin-bottom:</w:t>
+      </w:r>
+    </w:p>
+    <w:p>
+      <w:pPr>
+        <w:pStyle w:val="a5"/>
+      </w:pPr>
+      <w:r>
+        <w:t>margin-left:</w:t>
+      </w:r>
+    </w:p>
+    <w:p>
+      <w:pPr>
+        <w:pStyle w:val="af"/>
+      </w:pPr>
+      <w:r>
+        <w:rPr>
+          <w:rFonts w:hint="eastAsia"/>
+        </w:rPr>
+        <w:t>简写：</w:t>
+      </w:r>
+    </w:p>
+    <w:p>
+      <w:pPr>
+        <w:pStyle w:val="a5"/>
+      </w:pPr>
+      <w:r>
+        <w:t>margin</w:t>
+      </w:r>
+      <w:r>
+        <w:rPr>
+          <w:rFonts w:hint="eastAsia"/>
+        </w:rPr>
+        <w:t xml:space="preserve">:10px;  </w:t>
+      </w:r>
+      <w:r>
+        <w:rPr>
+          <w:rFonts w:hint="eastAsia"/>
+        </w:rPr>
+        <w:t>上下左右都是</w:t>
+      </w:r>
+      <w:r>
+        <w:rPr>
+          <w:rFonts w:hint="eastAsia"/>
+        </w:rPr>
+        <w:t>10px</w:t>
+      </w:r>
+    </w:p>
+    <w:p>
+      <w:pPr>
+        <w:pStyle w:val="a5"/>
+      </w:pPr>
+      <w:r>
+        <w:t>margin</w:t>
+      </w:r>
+      <w:r>
+        <w:rPr>
+          <w:rFonts w:hint="eastAsia"/>
+        </w:rPr>
+        <w:t xml:space="preserve">:10px 20px;  </w:t>
+      </w:r>
+      <w:r>
+        <w:rPr>
+          <w:rFonts w:hint="eastAsia"/>
+        </w:rPr>
+        <w:t>上下是</w:t>
+      </w:r>
+      <w:r>
+        <w:rPr>
+          <w:rFonts w:hint="eastAsia"/>
+        </w:rPr>
+        <w:t xml:space="preserve">10px </w:t>
+      </w:r>
+      <w:r>
+        <w:rPr>
+          <w:rFonts w:hint="eastAsia"/>
+        </w:rPr>
+        <w:t>左右是</w:t>
+      </w:r>
+      <w:r>
+        <w:rPr>
+          <w:rFonts w:hint="eastAsia"/>
+        </w:rPr>
+        <w:t>20px</w:t>
+      </w:r>
+    </w:p>
+    <w:p>
+      <w:pPr>
+        <w:pStyle w:val="a5"/>
+      </w:pPr>
+      <w:r>
+        <w:t>margin</w:t>
+      </w:r>
+      <w:r>
+        <w:rPr>
+          <w:rFonts w:hint="eastAsia"/>
+        </w:rPr>
+        <w:t xml:space="preserve">: 10px 20px 30px;  </w:t>
+      </w:r>
+      <w:r>
+        <w:rPr>
+          <w:rFonts w:hint="eastAsia"/>
+        </w:rPr>
+        <w:t>上</w:t>
+      </w:r>
+      <w:r>
+        <w:rPr>
+          <w:rFonts w:hint="eastAsia"/>
+        </w:rPr>
+        <w:t xml:space="preserve"> 10px </w:t>
+      </w:r>
+      <w:r>
+        <w:rPr>
+          <w:rFonts w:hint="eastAsia"/>
+        </w:rPr>
+        <w:t>右</w:t>
+      </w:r>
+      <w:r>
+        <w:rPr>
+          <w:rFonts w:hint="eastAsia"/>
+        </w:rPr>
+        <w:t xml:space="preserve">20px  </w:t>
+      </w:r>
+      <w:r>
+        <w:rPr>
+          <w:rFonts w:hint="eastAsia"/>
+        </w:rPr>
+        <w:t>下</w:t>
+      </w:r>
+      <w:r>
+        <w:rPr>
+          <w:rFonts w:hint="eastAsia"/>
+        </w:rPr>
+        <w:t xml:space="preserve">30px  </w:t>
+      </w:r>
+      <w:r>
+        <w:rPr>
+          <w:rFonts w:hint="eastAsia"/>
+        </w:rPr>
+        <w:t>左</w:t>
+      </w:r>
+      <w:r>
+        <w:rPr>
+          <w:rFonts w:hint="eastAsia"/>
+        </w:rPr>
+        <w:t>20px</w:t>
+      </w:r>
+    </w:p>
+    <w:p>
+      <w:pPr>
+        <w:pStyle w:val="a5"/>
+      </w:pPr>
+      <w:r>
+        <w:t>margin</w:t>
+      </w:r>
+      <w:r>
+        <w:rPr>
+          <w:rFonts w:hint="eastAsia"/>
+        </w:rPr>
+        <w:t xml:space="preserve">: 10px 20px 30px 40px;  </w:t>
+      </w:r>
+      <w:r>
+        <w:rPr>
+          <w:rFonts w:hint="eastAsia"/>
+        </w:rPr>
+        <w:t>上右下左</w:t>
+      </w:r>
+      <w:r>
+        <w:rPr>
+          <w:rFonts w:hint="eastAsia"/>
+        </w:rPr>
+        <w:t xml:space="preserve">, </w:t>
+      </w:r>
+      <w:r>
+        <w:rPr>
+          <w:rFonts w:hint="eastAsia"/>
+        </w:rPr>
+        <w:t>顺时针的方向</w:t>
+      </w:r>
+    </w:p>
+    <w:p>
+      <w:pPr>
+        <w:pStyle w:val="2"/>
+      </w:pPr>
+      <w:r>
+        <w:rPr>
+          <w:rFonts w:hint="eastAsia"/>
+        </w:rPr>
+        <w:t>border</w:t>
+      </w:r>
+      <w:r>
+        <w:rPr>
+          <w:rFonts w:hint="eastAsia"/>
+        </w:rPr>
+        <w:t xml:space="preserve"> </w:t>
+      </w:r>
+    </w:p>
+    <w:p>
+      <w:pPr>
+        <w:pStyle w:val="af"/>
+      </w:pPr>
+      <w:r>
+        <w:rPr>
+          <w:rFonts w:hint="eastAsia"/>
+        </w:rPr>
+        <w:t>盒子边框属性</w:t>
+      </w:r>
+    </w:p>
+    <w:p>
+      <w:pPr>
+        <w:pStyle w:val="a5"/>
+      </w:pPr>
+      <w:r>
+        <w:rPr>
+          <w:rFonts w:hint="eastAsia"/>
+        </w:rPr>
+        <w:t>border-width:1px;</w:t>
+      </w:r>
+    </w:p>
+    <w:p>
+      <w:pPr>
+        <w:pStyle w:val="a5"/>
+      </w:pPr>
+      <w:r>
+        <w:rPr>
+          <w:rFonts w:hint="eastAsia"/>
+        </w:rPr>
+        <w:t>border-style:solid;</w:t>
+      </w:r>
+    </w:p>
+    <w:p>
+      <w:pPr>
+        <w:pStyle w:val="a5"/>
+      </w:pPr>
+      <w:r>
+        <w:rPr>
+          <w:rFonts w:hint="eastAsia"/>
+        </w:rPr>
+        <w:t>border-color:red;</w:t>
+      </w:r>
+    </w:p>
+    <w:p>
+      <w:pPr>
+        <w:pStyle w:val="af"/>
+      </w:pPr>
+      <w:r>
+        <w:rPr>
+          <w:rFonts w:hint="eastAsia"/>
+        </w:rPr>
+        <w:t>简写</w:t>
+      </w:r>
+    </w:p>
+    <w:p>
+      <w:pPr>
+        <w:pStyle w:val="a5"/>
+      </w:pPr>
+      <w:r>
+        <w:t>border:1px solid red;</w:t>
+      </w:r>
+    </w:p>
+    <w:p>
+      <w:pPr>
+        <w:pStyle w:val="a5"/>
+      </w:pPr>
+      <w:r>
+        <w:rPr>
+          <w:rFonts w:hint="eastAsia"/>
+        </w:rPr>
+        <w:t>此方法</w:t>
+      </w:r>
+      <w:r>
+        <w:rPr>
+          <w:rFonts w:hint="eastAsia"/>
+        </w:rPr>
+        <w:t>更多</w:t>
+      </w:r>
+      <w:r>
+        <w:rPr>
+          <w:rFonts w:hint="eastAsia"/>
+        </w:rPr>
+        <w:t>用来调试用：页面显示出</w:t>
+      </w:r>
+      <w:r>
+        <w:rPr>
+          <w:rFonts w:hint="eastAsia"/>
+        </w:rPr>
+        <w:t>div</w:t>
+      </w:r>
+      <w:r>
+        <w:rPr>
+          <w:rFonts w:hint="eastAsia"/>
+        </w:rPr>
+        <w:t>红色边框</w:t>
+      </w:r>
+    </w:p>
+    <w:p>
+      <w:pPr>
+        <w:pStyle w:val="2"/>
+      </w:pPr>
+      <w:r>
+        <w:rPr>
+          <w:rFonts w:hint="eastAsia"/>
+        </w:rPr>
+        <w:t>绝对定位和相对定位</w:t>
+      </w:r>
+    </w:p>
+    <w:p>
+      <w:pPr>
+        <w:pStyle w:val="af"/>
+      </w:pPr>
+      <w:r>
+        <w:rPr>
+          <w:rFonts w:hint="eastAsia"/>
+        </w:rPr>
+        <w:t>绝对定位：关键字属性</w:t>
+      </w:r>
+      <w:r>
+        <w:rPr>
+          <w:rFonts w:hint="eastAsia"/>
+        </w:rPr>
+        <w:t>position:absolute</w:t>
+      </w:r>
+    </w:p>
+    <w:p>
+      <w:pPr>
+        <w:pStyle w:val="10"/>
+      </w:pPr>
+      <w:r>
+        <w:rPr>
+          <w:rFonts w:hint="eastAsia"/>
+        </w:rPr>
+        <w:t>使用方式：第一步先：</w:t>
+      </w:r>
+      <w:r>
+        <w:t>position:absolute;</w:t>
+      </w:r>
+      <w:r>
+        <w:rPr>
+          <w:rFonts w:hint="eastAsia"/>
+        </w:rPr>
+        <w:t>第二步：指定</w:t>
+      </w:r>
+      <w:r>
+        <w:rPr>
+          <w:rFonts w:hint="eastAsia"/>
+        </w:rPr>
+        <w:t>top</w:t>
+      </w:r>
+      <w:r>
+        <w:rPr>
+          <w:rFonts w:hint="eastAsia"/>
+        </w:rPr>
+        <w:t>和</w:t>
+      </w:r>
+      <w:r>
+        <w:rPr>
+          <w:rFonts w:hint="eastAsia"/>
+        </w:rPr>
+        <w:t>left</w:t>
+      </w:r>
+      <w:r>
+        <w:rPr>
+          <w:rFonts w:hint="eastAsia"/>
+        </w:rPr>
+        <w:t>才会有效果</w:t>
+      </w:r>
+    </w:p>
+    <w:p>
+      <w:pPr>
+        <w:pStyle w:val="a5"/>
+      </w:pPr>
+      <w:r>
+        <w:t>&lt;div style="border: 3px solid red; width: 400px; height: 400px;</w:t>
       </w:r>
       <w:r>
         <w:rPr>
           <w:color w:val="FF0000"/>
         </w:rPr>
-        <w:t>&lt;div style="clear:both"&gt;&lt;/div&gt;</w:t>
-      </w:r>
-      <w:r>
-        <w:rPr>
-          <w:rFonts w:hint="eastAsia"/>
-          <w:color w:val="FF0000"/>
-        </w:rPr>
-        <w:t xml:space="preserve">  </w:t>
-      </w:r>
-      <w:r>
-        <w:rPr>
-          <w:rFonts w:hint="eastAsia"/>
-          <w:color w:val="FF0000"/>
-        </w:rPr>
-        <w:t>添加这个就会显示正常的文本档流效果了</w:t>
-      </w:r>
-    </w:p>
-    <w:p>
-      <w:pPr>
-        <w:pStyle w:val="af0"/>
-        <w:rPr>
-          <w:rFonts w:hint="eastAsia"/>
-        </w:rPr>
-      </w:pPr>
-      <w:r>
-        <w:rPr>
-          <w:rFonts w:hint="eastAsia"/>
-        </w:rPr>
-        <w:tab/>
-        <w:t xml:space="preserve">&lt;div style="width: 150px; height: 100px; background-color: aqua;"&gt;&lt;/div&gt; </w:t>
-      </w:r>
-      <w:r>
-        <w:rPr>
-          <w:rFonts w:hint="eastAsia"/>
-        </w:rPr>
-        <w:t>呈现效果把宽度加大</w:t>
-      </w:r>
-    </w:p>
-    <w:p>
-      <w:pPr>
-        <w:pStyle w:val="af0"/>
-      </w:pPr>
-      <w:r>
-        <w:tab/>
-        <w:t>&lt;div style="width: 100px; height: 100px; background-color: red;"&gt;&lt;/div&gt;</w:t>
-      </w:r>
-    </w:p>
-    <w:p>
-      <w:pPr>
-        <w:pStyle w:val="af0"/>
-        <w:rPr>
-          <w:rFonts w:hint="eastAsia"/>
-        </w:rPr>
-      </w:pPr>
-      <w:r>
-        <w:t>&lt;/body&gt;</w:t>
+        <w:t>position:absolute;top: 200px;left: 200px;</w:t>
+      </w:r>
+      <w:r>
+        <w:t>"&gt;</w:t>
+      </w:r>
+    </w:p>
+    <w:p>
+      <w:pPr>
+        <w:pStyle w:val="a5"/>
+      </w:pPr>
+      <w:r>
+        <w:rPr>
+          <w:rFonts w:hint="eastAsia"/>
+        </w:rPr>
+        <w:t>根据主页面来定位的，一般都不这样干</w:t>
       </w:r>
     </w:p>
     <w:p>
       <w:pPr>
         <w:pStyle w:val="1"/>
-        <w:rPr>
-          <w:rFonts w:hint="eastAsia"/>
-        </w:rPr>
-      </w:pPr>
-      <w:r>
-        <w:rPr>
-          <w:rFonts w:hint="eastAsia"/>
-        </w:rPr>
-        <w:t>文字样式</w:t>
-      </w:r>
-    </w:p>
-    <w:p>
-      <w:pPr>
-        <w:pStyle w:val="1"/>
-        <w:rPr>
-          <w:rFonts w:hint="eastAsia"/>
-        </w:rPr>
-      </w:pPr>
-      <w:r>
-        <w:rPr>
-          <w:rFonts w:hint="eastAsia"/>
-        </w:rPr>
-        <w:t>盒子模型</w:t>
+      </w:pPr>
+      <w:r>
+        <w:rPr>
+          <w:rFonts w:hint="eastAsia"/>
+        </w:rPr>
+        <w:lastRenderedPageBreak/>
+        <w:t>简单商城首页</w:t>
+      </w:r>
+    </w:p>
+    <w:p>
+      <w:pPr>
+        <w:pStyle w:val="af"/>
+      </w:pPr>
+      <w:r>
+        <w:rPr>
+          <w:rFonts w:hint="eastAsia"/>
+        </w:rPr>
+        <w:t>首页的最上层：都在一个列</w:t>
+      </w:r>
+    </w:p>
+    <w:p>
+      <w:pPr>
+        <w:pStyle w:val="10"/>
+      </w:pPr>
+      <w:r>
+        <w:rPr>
+          <w:rFonts w:hint="eastAsia"/>
+        </w:rPr>
+        <w:t>border:1px solid red;</w:t>
+      </w:r>
+      <w:r>
+        <w:rPr>
+          <w:rFonts w:hint="eastAsia"/>
+        </w:rPr>
+        <w:t>效果和</w:t>
+      </w:r>
+      <w:r>
+        <w:rPr>
+          <w:rFonts w:hint="eastAsia"/>
+        </w:rPr>
+        <w:t xml:space="preserve"> border-width:1px;border-style:solid;border-color:red; </w:t>
+      </w:r>
+      <w:r>
+        <w:rPr>
+          <w:rFonts w:hint="eastAsia"/>
+        </w:rPr>
+        <w:t>一致</w:t>
       </w:r>
     </w:p>
     <w:p>
       <w:pPr>
         <w:pStyle w:val="a5"/>
-        <w:rPr>
-          <w:rFonts w:hint="eastAsia"/>
-        </w:rPr>
-      </w:pPr>
-      <w:r>
-        <w:rPr>
-          <w:rFonts w:hint="eastAsia"/>
-        </w:rPr>
-        <w:t>css</w:t>
-      </w:r>
-      <w:r>
-        <w:rPr>
-          <w:rFonts w:hint="eastAsia"/>
-        </w:rPr>
-        <w:t>盒子模型</w:t>
-      </w:r>
-      <w:r>
-        <w:rPr>
-          <w:rFonts w:hint="eastAsia"/>
-        </w:rPr>
-        <w:t>：</w:t>
-      </w:r>
-      <w:r>
-        <w:rPr>
-          <w:rFonts w:hint="eastAsia"/>
-        </w:rPr>
-        <w:t>万物皆盒子</w:t>
-      </w:r>
-    </w:p>
-    <w:p>
-      <w:pPr>
-        <w:pStyle w:val="2"/>
-        <w:rPr>
-          <w:rFonts w:hint="eastAsia"/>
-        </w:rPr>
-      </w:pPr>
-      <w:r>
-        <w:rPr>
-          <w:rFonts w:hint="eastAsia"/>
-        </w:rPr>
-        <w:t>paddion</w:t>
-      </w:r>
-    </w:p>
-    <w:p>
-      <w:pPr>
-        <w:pStyle w:val="af"/>
-      </w:pPr>
-      <w:r>
-        <w:rPr>
-          <w:rFonts w:hint="eastAsia"/>
-        </w:rPr>
-        <w:t>内边距属性</w:t>
-      </w:r>
-    </w:p>
-    <w:p>
-      <w:pPr>
-        <w:pStyle w:val="a5"/>
-      </w:pPr>
-      <w:r>
-        <w:t>padding-top:</w:t>
-      </w:r>
-    </w:p>
-    <w:p>
-      <w:pPr>
-        <w:pStyle w:val="a5"/>
-      </w:pPr>
-      <w:r>
-        <w:t>padding-right:</w:t>
-      </w:r>
-    </w:p>
-    <w:p>
-      <w:pPr>
-        <w:pStyle w:val="a5"/>
-      </w:pPr>
-      <w:r>
-        <w:t>padding-bottom:</w:t>
-      </w:r>
-    </w:p>
-    <w:p>
-      <w:pPr>
-        <w:pStyle w:val="a5"/>
-        <w:rPr>
-          <w:rFonts w:hint="eastAsia"/>
-        </w:rPr>
-      </w:pPr>
-      <w:r>
-        <w:t>padding-left:</w:t>
-      </w:r>
-    </w:p>
-    <w:p>
-      <w:pPr>
-        <w:pStyle w:val="af"/>
-      </w:pPr>
-      <w:r>
-        <w:rPr>
-          <w:rFonts w:hint="eastAsia"/>
-        </w:rPr>
-        <w:t>简写：</w:t>
-      </w:r>
-    </w:p>
-    <w:p>
-      <w:pPr>
-        <w:pStyle w:val="a5"/>
-        <w:rPr>
-          <w:rFonts w:hint="eastAsia"/>
-        </w:rPr>
-      </w:pPr>
-      <w:r>
-        <w:rPr>
-          <w:rFonts w:hint="eastAsia"/>
-        </w:rPr>
-        <w:t xml:space="preserve">padding:10px;  </w:t>
-      </w:r>
-      <w:r>
-        <w:rPr>
-          <w:rFonts w:hint="eastAsia"/>
-        </w:rPr>
-        <w:t>上下左右都是</w:t>
-      </w:r>
-      <w:r>
-        <w:rPr>
-          <w:rFonts w:hint="eastAsia"/>
-        </w:rPr>
-        <w:t>10px</w:t>
-      </w:r>
-    </w:p>
-    <w:p>
-      <w:pPr>
-        <w:pStyle w:val="a5"/>
-        <w:rPr>
-          <w:rFonts w:hint="eastAsia"/>
-        </w:rPr>
-      </w:pPr>
-      <w:r>
-        <w:rPr>
-          <w:rFonts w:hint="eastAsia"/>
-        </w:rPr>
-        <w:t xml:space="preserve">padding:10px 20px;  </w:t>
-      </w:r>
-      <w:r>
-        <w:rPr>
-          <w:rFonts w:hint="eastAsia"/>
-        </w:rPr>
-        <w:t>上下是</w:t>
-      </w:r>
-      <w:r>
-        <w:rPr>
-          <w:rFonts w:hint="eastAsia"/>
-        </w:rPr>
-        <w:t xml:space="preserve">10px </w:t>
-      </w:r>
-      <w:r>
-        <w:rPr>
-          <w:rFonts w:hint="eastAsia"/>
-        </w:rPr>
-        <w:t>左右是</w:t>
-      </w:r>
-      <w:r>
-        <w:rPr>
-          <w:rFonts w:hint="eastAsia"/>
-        </w:rPr>
-        <w:t>20px</w:t>
-      </w:r>
-    </w:p>
-    <w:p>
-      <w:pPr>
-        <w:pStyle w:val="a5"/>
-        <w:rPr>
-          <w:rFonts w:hint="eastAsia"/>
-        </w:rPr>
-      </w:pPr>
-      <w:r>
-        <w:rPr>
-          <w:rFonts w:hint="eastAsia"/>
-        </w:rPr>
-        <w:t xml:space="preserve">padding: 10px 20px 30px;  </w:t>
-      </w:r>
-      <w:r>
-        <w:rPr>
-          <w:rFonts w:hint="eastAsia"/>
-        </w:rPr>
-        <w:t>上</w:t>
-      </w:r>
-      <w:r>
-        <w:rPr>
-          <w:rFonts w:hint="eastAsia"/>
-        </w:rPr>
-        <w:t xml:space="preserve"> 10px </w:t>
-      </w:r>
-      <w:r>
-        <w:rPr>
-          <w:rFonts w:hint="eastAsia"/>
-        </w:rPr>
-        <w:t>右</w:t>
-      </w:r>
-      <w:r>
-        <w:rPr>
-          <w:rFonts w:hint="eastAsia"/>
-        </w:rPr>
-        <w:t xml:space="preserve">20px  </w:t>
-      </w:r>
-      <w:r>
-        <w:rPr>
-          <w:rFonts w:hint="eastAsia"/>
-        </w:rPr>
-        <w:t>下</w:t>
-      </w:r>
-      <w:r>
-        <w:rPr>
-          <w:rFonts w:hint="eastAsia"/>
-        </w:rPr>
-        <w:t xml:space="preserve">30px  </w:t>
-      </w:r>
-      <w:r>
-        <w:rPr>
-          <w:rFonts w:hint="eastAsia"/>
-        </w:rPr>
-        <w:t>左</w:t>
-      </w:r>
-      <w:r>
-        <w:rPr>
-          <w:rFonts w:hint="eastAsia"/>
-        </w:rPr>
-        <w:t>20px</w:t>
-      </w:r>
-    </w:p>
-    <w:p>
-      <w:pPr>
-        <w:pStyle w:val="a5"/>
-        <w:rPr>
-          <w:rFonts w:hint="eastAsia"/>
-        </w:rPr>
-      </w:pPr>
-      <w:r>
-        <w:rPr>
-          <w:rFonts w:hint="eastAsia"/>
-        </w:rPr>
-        <w:t xml:space="preserve">padding: 10px 20px 30px 40px;  </w:t>
-      </w:r>
-      <w:r>
-        <w:rPr>
-          <w:rFonts w:hint="eastAsia"/>
-        </w:rPr>
-        <w:t>上右下左</w:t>
-      </w:r>
-      <w:r>
-        <w:rPr>
-          <w:rFonts w:hint="eastAsia"/>
-        </w:rPr>
-        <w:t xml:space="preserve">, </w:t>
-      </w:r>
-      <w:r>
-        <w:rPr>
-          <w:rFonts w:hint="eastAsia"/>
-        </w:rPr>
-        <w:t>顺时针的方向</w:t>
-      </w:r>
-    </w:p>
-    <w:p>
-      <w:pPr>
-        <w:pStyle w:val="2"/>
-        <w:rPr>
-          <w:rFonts w:hint="eastAsia"/>
-        </w:rPr>
-      </w:pPr>
-      <w:r>
-        <w:rPr>
-          <w:rFonts w:hint="eastAsia"/>
-        </w:rPr>
-        <w:t>margin</w:t>
-      </w:r>
-    </w:p>
-    <w:p>
-      <w:pPr>
-        <w:pStyle w:val="af"/>
-      </w:pPr>
-      <w:r>
-        <w:rPr>
-          <w:rFonts w:hint="eastAsia"/>
-        </w:rPr>
-        <w:t>外边距</w:t>
-      </w:r>
-      <w:r>
-        <w:rPr>
-          <w:rFonts w:hint="eastAsia"/>
-        </w:rPr>
-        <w:t>属性</w:t>
-      </w:r>
-    </w:p>
-    <w:p>
-      <w:pPr>
-        <w:pStyle w:val="a5"/>
-      </w:pPr>
-      <w:r>
-        <w:t>margin-top:</w:t>
-      </w:r>
-    </w:p>
-    <w:p>
-      <w:pPr>
-        <w:pStyle w:val="a5"/>
-      </w:pPr>
-      <w:r>
-        <w:t>margin-right:</w:t>
-      </w:r>
-    </w:p>
-    <w:p>
-      <w:pPr>
-        <w:pStyle w:val="a5"/>
-      </w:pPr>
-      <w:r>
-        <w:t>margin-bottom:</w:t>
-      </w:r>
-    </w:p>
-    <w:p>
-      <w:pPr>
-        <w:pStyle w:val="a5"/>
-        <w:rPr>
-          <w:rFonts w:hint="eastAsia"/>
-        </w:rPr>
-      </w:pPr>
-      <w:r>
-        <w:t>margin-left:</w:t>
-      </w:r>
-    </w:p>
-    <w:p>
-      <w:pPr>
-        <w:pStyle w:val="af"/>
-      </w:pPr>
-      <w:r>
-        <w:rPr>
-          <w:rFonts w:hint="eastAsia"/>
-        </w:rPr>
-        <w:t>简写：</w:t>
-      </w:r>
-    </w:p>
-    <w:p>
-      <w:pPr>
-        <w:pStyle w:val="a5"/>
-        <w:rPr>
-          <w:rFonts w:hint="eastAsia"/>
-        </w:rPr>
-      </w:pPr>
-      <w:r>
-        <w:t>margin</w:t>
-      </w:r>
-      <w:r>
-        <w:rPr>
-          <w:rFonts w:hint="eastAsia"/>
-        </w:rPr>
-        <w:t xml:space="preserve">:10px;  </w:t>
-      </w:r>
-      <w:r>
-        <w:rPr>
-          <w:rFonts w:hint="eastAsia"/>
-        </w:rPr>
-        <w:t>上下左右都是</w:t>
-      </w:r>
-      <w:r>
-        <w:rPr>
-          <w:rFonts w:hint="eastAsia"/>
-        </w:rPr>
-        <w:t>10px</w:t>
-      </w:r>
-    </w:p>
-    <w:p>
-      <w:pPr>
-        <w:pStyle w:val="a5"/>
-        <w:rPr>
-          <w:rFonts w:hint="eastAsia"/>
-        </w:rPr>
-      </w:pPr>
-      <w:r>
-        <w:t>margin</w:t>
-      </w:r>
-      <w:r>
-        <w:rPr>
-          <w:rFonts w:hint="eastAsia"/>
-        </w:rPr>
-        <w:t xml:space="preserve">:10px 20px;  </w:t>
-      </w:r>
-      <w:r>
-        <w:rPr>
-          <w:rFonts w:hint="eastAsia"/>
-        </w:rPr>
-        <w:t>上下是</w:t>
-      </w:r>
-      <w:r>
-        <w:rPr>
-          <w:rFonts w:hint="eastAsia"/>
-        </w:rPr>
-        <w:t xml:space="preserve">10px </w:t>
-      </w:r>
-      <w:r>
-        <w:rPr>
-          <w:rFonts w:hint="eastAsia"/>
-        </w:rPr>
-        <w:t>左右是</w:t>
-      </w:r>
-      <w:r>
-        <w:rPr>
-          <w:rFonts w:hint="eastAsia"/>
-        </w:rPr>
-        <w:t>20px</w:t>
-      </w:r>
-    </w:p>
-    <w:p>
-      <w:pPr>
-        <w:pStyle w:val="a5"/>
-        <w:rPr>
-          <w:rFonts w:hint="eastAsia"/>
-        </w:rPr>
-      </w:pPr>
-      <w:r>
-        <w:t>margin</w:t>
-      </w:r>
-      <w:r>
-        <w:rPr>
-          <w:rFonts w:hint="eastAsia"/>
-        </w:rPr>
-        <w:t xml:space="preserve">: 10px 20px 30px;  </w:t>
-      </w:r>
-      <w:r>
-        <w:rPr>
-          <w:rFonts w:hint="eastAsia"/>
-        </w:rPr>
-        <w:t>上</w:t>
-      </w:r>
-      <w:r>
-        <w:rPr>
-          <w:rFonts w:hint="eastAsia"/>
-        </w:rPr>
-        <w:t xml:space="preserve"> 10px </w:t>
-      </w:r>
-      <w:r>
-        <w:rPr>
-          <w:rFonts w:hint="eastAsia"/>
-        </w:rPr>
-        <w:t>右</w:t>
-      </w:r>
-      <w:r>
-        <w:rPr>
-          <w:rFonts w:hint="eastAsia"/>
-        </w:rPr>
-        <w:t xml:space="preserve">20px  </w:t>
-      </w:r>
-      <w:r>
-        <w:rPr>
-          <w:rFonts w:hint="eastAsia"/>
-        </w:rPr>
-        <w:t>下</w:t>
-      </w:r>
-      <w:r>
-        <w:rPr>
-          <w:rFonts w:hint="eastAsia"/>
-        </w:rPr>
-        <w:t xml:space="preserve">30px  </w:t>
-      </w:r>
-      <w:r>
-        <w:rPr>
-          <w:rFonts w:hint="eastAsia"/>
-        </w:rPr>
-        <w:t>左</w:t>
-      </w:r>
-      <w:r>
-        <w:rPr>
-          <w:rFonts w:hint="eastAsia"/>
-        </w:rPr>
-        <w:t>20px</w:t>
-      </w:r>
-    </w:p>
-    <w:p>
-      <w:pPr>
-        <w:pStyle w:val="a5"/>
-        <w:rPr>
-          <w:rFonts w:hint="eastAsia"/>
-        </w:rPr>
-      </w:pPr>
-      <w:r>
-        <w:t>margin</w:t>
-      </w:r>
-      <w:r>
-        <w:rPr>
-          <w:rFonts w:hint="eastAsia"/>
-        </w:rPr>
-        <w:t xml:space="preserve">: 10px 20px 30px 40px;  </w:t>
-      </w:r>
-      <w:r>
-        <w:rPr>
-          <w:rFonts w:hint="eastAsia"/>
-        </w:rPr>
-        <w:t>上右下左</w:t>
-      </w:r>
-      <w:r>
-        <w:rPr>
-          <w:rFonts w:hint="eastAsia"/>
-        </w:rPr>
-        <w:t xml:space="preserve">, </w:t>
-      </w:r>
-      <w:r>
-        <w:rPr>
-          <w:rFonts w:hint="eastAsia"/>
-        </w:rPr>
-        <w:t>顺时针的方向</w:t>
-      </w:r>
-    </w:p>
-    <w:p>
-      <w:pPr>
-        <w:pStyle w:val="2"/>
-        <w:rPr>
-          <w:rFonts w:hint="eastAsia"/>
-        </w:rPr>
-      </w:pPr>
-      <w:r>
-        <w:rPr>
-          <w:rFonts w:hint="eastAsia"/>
-        </w:rPr>
-        <w:lastRenderedPageBreak/>
-        <w:t>border</w:t>
-      </w:r>
-      <w:r>
-        <w:rPr>
-          <w:rFonts w:hint="eastAsia"/>
-        </w:rPr>
-        <w:t xml:space="preserve"> </w:t>
-      </w:r>
-    </w:p>
-    <w:p>
-      <w:pPr>
-        <w:pStyle w:val="af"/>
-        <w:rPr>
-          <w:rFonts w:hint="eastAsia"/>
-        </w:rPr>
-      </w:pPr>
-      <w:r>
-        <w:rPr>
-          <w:rFonts w:hint="eastAsia"/>
-        </w:rPr>
-        <w:t>盒子边框属性</w:t>
-      </w:r>
-    </w:p>
-    <w:p>
-      <w:pPr>
-        <w:pStyle w:val="a5"/>
-        <w:rPr>
-          <w:rFonts w:hint="eastAsia"/>
-        </w:rPr>
-      </w:pPr>
-      <w:r>
-        <w:rPr>
-          <w:rFonts w:hint="eastAsia"/>
-        </w:rPr>
-        <w:t>border-width:1px;</w:t>
-      </w:r>
-    </w:p>
-    <w:p>
-      <w:pPr>
-        <w:pStyle w:val="a5"/>
-        <w:rPr>
-          <w:rFonts w:hint="eastAsia"/>
-        </w:rPr>
-      </w:pPr>
-      <w:r>
-        <w:rPr>
-          <w:rFonts w:hint="eastAsia"/>
-        </w:rPr>
-        <w:t>border-style:solid;</w:t>
-      </w:r>
-    </w:p>
-    <w:p>
-      <w:pPr>
-        <w:pStyle w:val="a5"/>
-        <w:rPr>
-          <w:rFonts w:hint="eastAsia"/>
-        </w:rPr>
-      </w:pPr>
-      <w:r>
-        <w:rPr>
-          <w:rFonts w:hint="eastAsia"/>
-        </w:rPr>
-        <w:t>border-color:red;</w:t>
-      </w:r>
-    </w:p>
-    <w:p>
-      <w:pPr>
-        <w:pStyle w:val="af"/>
-        <w:rPr>
-          <w:rFonts w:hint="eastAsia"/>
-        </w:rPr>
-      </w:pPr>
-      <w:r>
-        <w:rPr>
-          <w:rFonts w:hint="eastAsia"/>
-        </w:rPr>
-        <w:t>简写</w:t>
-      </w:r>
-    </w:p>
-    <w:p>
-      <w:pPr>
-        <w:pStyle w:val="a5"/>
-        <w:rPr>
-          <w:rFonts w:hint="eastAsia"/>
-        </w:rPr>
-      </w:pPr>
-      <w:r>
-        <w:t>border:1px solid red;</w:t>
-      </w:r>
-    </w:p>
-    <w:p>
-      <w:pPr>
-        <w:pStyle w:val="a5"/>
-        <w:rPr>
-          <w:rFonts w:hint="eastAsia"/>
-        </w:rPr>
-      </w:pPr>
-      <w:r>
-        <w:rPr>
-          <w:rFonts w:hint="eastAsia"/>
-        </w:rPr>
-        <w:t>此方法</w:t>
-      </w:r>
-      <w:r>
-        <w:rPr>
-          <w:rFonts w:hint="eastAsia"/>
-        </w:rPr>
-        <w:t>更多</w:t>
-      </w:r>
-      <w:r>
-        <w:rPr>
-          <w:rFonts w:hint="eastAsia"/>
-        </w:rPr>
-        <w:t>用来调试用：页面显示出</w:t>
+      </w:pPr>
+      <w:r>
+        <w:rPr>
+          <w:rFonts w:hint="eastAsia"/>
+        </w:rPr>
+        <w:t>此方法一般用来调试用：页面显示出</w:t>
       </w:r>
       <w:r>
         <w:rPr>
@@ -3519,212 +3697,8 @@
     </w:p>
     <w:p>
       <w:pPr>
-        <w:pStyle w:val="2"/>
-        <w:rPr>
-          <w:rFonts w:hint="eastAsia"/>
-        </w:rPr>
-      </w:pPr>
-      <w:r>
-        <w:rPr>
-          <w:rFonts w:hint="eastAsia"/>
-        </w:rPr>
-        <w:t>绝对定位和相对定位</w:t>
-      </w:r>
-    </w:p>
-    <w:p>
-      <w:pPr>
-        <w:pStyle w:val="af"/>
-        <w:rPr>
-          <w:rFonts w:hint="eastAsia"/>
-        </w:rPr>
-      </w:pPr>
-      <w:r>
-        <w:rPr>
-          <w:rFonts w:hint="eastAsia"/>
-        </w:rPr>
-        <w:t>绝对定位：关键字属性</w:t>
-      </w:r>
-      <w:r>
-        <w:rPr>
-          <w:rFonts w:hint="eastAsia"/>
-        </w:rPr>
-        <w:t>position:absolute</w:t>
-      </w:r>
-    </w:p>
-    <w:p>
-      <w:pPr>
-        <w:pStyle w:val="10"/>
-        <w:rPr>
-          <w:rFonts w:hint="eastAsia"/>
-        </w:rPr>
-      </w:pPr>
-      <w:r>
-        <w:rPr>
-          <w:rFonts w:hint="eastAsia"/>
-        </w:rPr>
-        <w:t>使用方式：第一步先：</w:t>
-      </w:r>
-      <w:r>
-        <w:t>position:absolute;</w:t>
-      </w:r>
-      <w:r>
-        <w:rPr>
-          <w:rFonts w:hint="eastAsia"/>
-        </w:rPr>
-        <w:t>第二步：指定</w:t>
-      </w:r>
-      <w:r>
-        <w:rPr>
-          <w:rFonts w:hint="eastAsia"/>
-        </w:rPr>
-        <w:t>top</w:t>
-      </w:r>
-      <w:r>
-        <w:rPr>
-          <w:rFonts w:hint="eastAsia"/>
-        </w:rPr>
-        <w:t>和</w:t>
-      </w:r>
-      <w:r>
-        <w:rPr>
-          <w:rFonts w:hint="eastAsia"/>
-        </w:rPr>
-        <w:t>left</w:t>
-      </w:r>
-      <w:r>
-        <w:rPr>
-          <w:rFonts w:hint="eastAsia"/>
-        </w:rPr>
-        <w:t>才会有效果</w:t>
-      </w:r>
-    </w:p>
-    <w:p>
-      <w:pPr>
-        <w:pStyle w:val="a5"/>
-        <w:rPr>
-          <w:rFonts w:hint="eastAsia"/>
-        </w:rPr>
-      </w:pPr>
-      <w:r>
-        <w:t>&lt;div style="border: 3px solid red; width: 400px; height: 400px;</w:t>
-      </w:r>
-      <w:r>
-        <w:rPr>
-          <w:color w:val="FF0000"/>
-        </w:rPr>
-        <w:t>position:absolute;top: 200px;left: 200px;</w:t>
-      </w:r>
-      <w:r>
-        <w:t>"&gt;</w:t>
-      </w:r>
-    </w:p>
-    <w:p>
-      <w:pPr>
-        <w:pStyle w:val="a5"/>
-        <w:rPr>
-          <w:rFonts w:hint="eastAsia"/>
-        </w:rPr>
-      </w:pPr>
-      <w:r>
-        <w:rPr>
-          <w:rFonts w:hint="eastAsia"/>
-        </w:rPr>
-        <w:t>根据主页面来定位的，一般都不这样干</w:t>
-      </w:r>
-      <w:bookmarkStart w:id="0" w:name="_GoBack"/>
-      <w:bookmarkEnd w:id="0"/>
-    </w:p>
-    <w:p>
-      <w:pPr>
-        <w:pStyle w:val="1"/>
-        <w:rPr>
-          <w:rFonts w:hint="eastAsia"/>
-        </w:rPr>
-      </w:pPr>
-      <w:r>
-        <w:rPr>
-          <w:rFonts w:hint="eastAsia"/>
-        </w:rPr>
-        <w:t>简单商城首页</w:t>
-      </w:r>
-    </w:p>
-    <w:p>
-      <w:pPr>
-        <w:pStyle w:val="af"/>
-        <w:rPr>
-          <w:rFonts w:hint="eastAsia"/>
-        </w:rPr>
-      </w:pPr>
-      <w:r>
-        <w:rPr>
-          <w:rFonts w:hint="eastAsia"/>
-        </w:rPr>
-        <w:t>首页的最上层：都在一个列</w:t>
-      </w:r>
-    </w:p>
-    <w:p>
-      <w:pPr>
-        <w:pStyle w:val="10"/>
-        <w:rPr>
-          <w:rFonts w:hint="eastAsia"/>
-        </w:rPr>
-      </w:pPr>
-      <w:r>
-        <w:rPr>
-          <w:rFonts w:hint="eastAsia"/>
-        </w:rPr>
-        <w:t>border:1px solid red;</w:t>
-      </w:r>
-      <w:r>
-        <w:rPr>
-          <w:rFonts w:hint="eastAsia"/>
-        </w:rPr>
-        <w:t>效果和</w:t>
-      </w:r>
-      <w:r>
-        <w:rPr>
-          <w:rFonts w:hint="eastAsia"/>
-        </w:rPr>
-        <w:t xml:space="preserve"> border-width:1px;border-style:solid;border-color:red; </w:t>
-      </w:r>
-      <w:r>
-        <w:rPr>
-          <w:rFonts w:hint="eastAsia"/>
-        </w:rPr>
-        <w:t>一致</w:t>
-      </w:r>
-    </w:p>
-    <w:p>
-      <w:pPr>
-        <w:pStyle w:val="a5"/>
-        <w:rPr>
-          <w:rFonts w:hint="eastAsia"/>
-        </w:rPr>
-      </w:pPr>
-      <w:r>
-        <w:rPr>
-          <w:rFonts w:hint="eastAsia"/>
-        </w:rPr>
-        <w:t>此方法一般用来调试用：页面显示出</w:t>
-      </w:r>
-      <w:r>
-        <w:rPr>
-          <w:rFonts w:hint="eastAsia"/>
-        </w:rPr>
-        <w:t>div</w:t>
-      </w:r>
-      <w:r>
-        <w:rPr>
-          <w:rFonts w:hint="eastAsia"/>
-        </w:rPr>
-        <w:t>红色边框</w:t>
-      </w:r>
-    </w:p>
-    <w:p>
-      <w:pPr>
-        <w:pStyle w:val="af0"/>
-        <w:rPr>
-          <w:rFonts w:hint="eastAsia"/>
+        <w:pStyle w:val="af0"/>
+        <w:rPr>
           <w:shd w:val="pct15" w:color="auto" w:fill="FFFFFF"/>
         </w:rPr>
       </w:pPr>
@@ -3740,7 +3714,6 @@
       <w:pPr>
         <w:pStyle w:val="af0"/>
         <w:rPr>
-          <w:rFonts w:hint="eastAsia"/>
           <w:shd w:val="pct15" w:color="auto" w:fill="FFFFFF"/>
         </w:rPr>
       </w:pPr>
@@ -3803,7 +3776,6 @@
       <w:pPr>
         <w:pStyle w:val="af0"/>
         <w:rPr>
-          <w:rFonts w:hint="eastAsia"/>
           <w:shd w:val="pct15" w:color="auto" w:fill="FFFFFF"/>
         </w:rPr>
       </w:pPr>
@@ -3869,9 +3841,6 @@
     <w:p>
       <w:pPr>
         <w:pStyle w:val="af0"/>
-        <w:rPr>
-          <w:rFonts w:hint="eastAsia"/>
-        </w:rPr>
       </w:pPr>
       <w:r>
         <w:rPr>
@@ -3908,9 +3877,6 @@
     <w:p>
       <w:pPr>
         <w:pStyle w:val="af0"/>
-        <w:rPr>
-          <w:rFonts w:hint="eastAsia"/>
-        </w:rPr>
       </w:pPr>
       <w:r>
         <w:rPr>
@@ -3947,9 +3913,6 @@
     <w:p>
       <w:pPr>
         <w:pStyle w:val="af0"/>
-        <w:rPr>
-          <w:rFonts w:hint="eastAsia"/>
-        </w:rPr>
       </w:pPr>
       <w:r>
         <w:rPr>
@@ -3998,9 +3961,6 @@
     <w:p>
       <w:pPr>
         <w:pStyle w:val="af0"/>
-        <w:rPr>
-          <w:rFonts w:hint="eastAsia"/>
-        </w:rPr>
       </w:pPr>
       <w:r>
         <w:tab/>
@@ -4011,7 +3971,6 @@
       <w:pPr>
         <w:pStyle w:val="af0"/>
         <w:rPr>
-          <w:rFonts w:hint="eastAsia"/>
           <w:shd w:val="pct15" w:color="auto" w:fill="FFFFFF"/>
         </w:rPr>
       </w:pPr>
@@ -4064,7 +4023,6 @@
         <w:pStyle w:val="af0"/>
       </w:pPr>
       <w:r>
-        <w:lastRenderedPageBreak/>
         <w:tab/>
       </w:r>
       <w:r>
@@ -4087,9 +4045,6 @@
     <w:p>
       <w:pPr>
         <w:pStyle w:val="af0"/>
-        <w:rPr>
-          <w:rFonts w:hint="eastAsia"/>
-        </w:rPr>
       </w:pPr>
       <w:r>
         <w:rPr>
@@ -4126,9 +4081,6 @@
     <w:p>
       <w:pPr>
         <w:pStyle w:val="af0"/>
-        <w:rPr>
-          <w:rFonts w:hint="eastAsia"/>
-        </w:rPr>
       </w:pPr>
       <w:r>
         <w:rPr>
@@ -4180,9 +4132,6 @@
     <w:p>
       <w:pPr>
         <w:pStyle w:val="af0"/>
-        <w:rPr>
-          <w:rFonts w:hint="eastAsia"/>
-        </w:rPr>
       </w:pPr>
       <w:r>
         <w:t>&lt;/style&gt;</w:t>
@@ -4191,9 +4140,6 @@
     <w:p>
       <w:pPr>
         <w:pStyle w:val="af"/>
-        <w:rPr>
-          <w:rFonts w:hint="eastAsia"/>
-        </w:rPr>
       </w:pPr>
       <w:r>
         <w:rPr>
@@ -4247,9 +4193,6 @@
     <w:p>
       <w:pPr>
         <w:pStyle w:val="10"/>
-        <w:rPr>
-          <w:rFonts w:hint="eastAsia"/>
-        </w:rPr>
       </w:pPr>
       <w:r>
         <w:rPr>
@@ -4279,9 +4222,6 @@
     <w:p>
       <w:pPr>
         <w:pStyle w:val="a5"/>
-        <w:rPr>
-          <w:rFonts w:hint="eastAsia"/>
-        </w:rPr>
       </w:pPr>
       <w:r>
         <w:rPr>
@@ -4318,7 +4258,6 @@
       <w:pPr>
         <w:pStyle w:val="af0"/>
         <w:rPr>
-          <w:rFonts w:hint="eastAsia"/>
           <w:shd w:val="pct15" w:color="auto" w:fill="FFFFFF"/>
         </w:rPr>
       </w:pPr>
@@ -4333,9 +4272,6 @@
     <w:p>
       <w:pPr>
         <w:pStyle w:val="af0"/>
-        <w:rPr>
-          <w:rFonts w:hint="eastAsia"/>
-        </w:rPr>
       </w:pPr>
       <w:r>
         <w:rPr>
@@ -4396,7 +4332,6 @@
       <w:pPr>
         <w:pStyle w:val="af0"/>
         <w:rPr>
-          <w:rFonts w:hint="eastAsia"/>
           <w:color w:val="FF0000"/>
         </w:rPr>
       </w:pPr>
@@ -4425,9 +4360,6 @@
     <w:p>
       <w:pPr>
         <w:pStyle w:val="af0"/>
-        <w:rPr>
-          <w:rFonts w:hint="eastAsia"/>
-        </w:rPr>
       </w:pPr>
       <w:r>
         <w:t>&lt;div style="clear: both;"&gt;&lt;/div&gt;</w:t>
@@ -4459,9 +4391,6 @@
     <w:p>
       <w:pPr>
         <w:pStyle w:val="af0"/>
-        <w:rPr>
-          <w:rFonts w:hint="eastAsia"/>
-        </w:rPr>
       </w:pPr>
       <w:r>
         <w:rPr>
@@ -4486,9 +4415,6 @@
     <w:p>
       <w:pPr>
         <w:pStyle w:val="af0"/>
-        <w:rPr>
-          <w:rFonts w:hint="eastAsia"/>
-        </w:rPr>
       </w:pPr>
       <w:r>
         <w:rPr>
@@ -4513,9 +4439,6 @@
     <w:p>
       <w:pPr>
         <w:pStyle w:val="af0"/>
-        <w:rPr>
-          <w:rFonts w:hint="eastAsia"/>
-        </w:rPr>
       </w:pPr>
       <w:r>
         <w:rPr>
@@ -4540,14 +4463,12 @@
     <w:p>
       <w:pPr>
         <w:pStyle w:val="af0"/>
-        <w:rPr>
-          <w:rFonts w:hint="eastAsia"/>
-        </w:rPr>
-      </w:pPr>
-      <w:r>
-        <w:rPr>
-          <w:rFonts w:hint="eastAsia"/>
-        </w:rPr>
+      </w:pPr>
+      <w:r>
+        <w:rPr>
+          <w:rFonts w:hint="eastAsia"/>
+        </w:rPr>
+        <w:lastRenderedPageBreak/>
         <w:tab/>
         <w:t>&lt;a href="#" class="amenu"&gt;</w:t>
       </w:r>
@@ -4567,9 +4488,6 @@
     <w:p>
       <w:pPr>
         <w:pStyle w:val="af0"/>
-        <w:rPr>
-          <w:rFonts w:hint="eastAsia"/>
-        </w:rPr>
       </w:pPr>
       <w:r>
         <w:rPr>
@@ -4594,9 +4512,6 @@
     <w:p>
       <w:pPr>
         <w:pStyle w:val="af0"/>
-        <w:rPr>
-          <w:rFonts w:hint="eastAsia"/>
-        </w:rPr>
       </w:pPr>
       <w:r>
         <w:t>&lt;/div&gt;</w:t>
@@ -4605,9 +4520,6 @@
     <w:p>
       <w:pPr>
         <w:pStyle w:val="af"/>
-        <w:rPr>
-          <w:rFonts w:hint="eastAsia"/>
-        </w:rPr>
       </w:pPr>
       <w:r>
         <w:rPr>
@@ -4631,9 +4543,6 @@
     <w:p>
       <w:pPr>
         <w:pStyle w:val="a5"/>
-        <w:rPr>
-          <w:rFonts w:hint="eastAsia"/>
-        </w:rPr>
       </w:pPr>
       <w:r>
         <w:rPr>
@@ -4653,9 +4562,6 @@
     <w:p>
       <w:pPr>
         <w:pStyle w:val="af0"/>
-        <w:rPr>
-          <w:rFonts w:hint="eastAsia"/>
-        </w:rPr>
       </w:pPr>
       <w:r>
         <w:rPr>
@@ -4711,9 +4617,6 @@
     <w:p>
       <w:pPr>
         <w:pStyle w:val="af0"/>
-        <w:rPr>
-          <w:rFonts w:hint="eastAsia"/>
-        </w:rPr>
       </w:pPr>
       <w:r>
         <w:t>&lt;/div&gt;</w:t>
@@ -4722,9 +4625,6 @@
     <w:p>
       <w:pPr>
         <w:pStyle w:val="af"/>
-        <w:rPr>
-          <w:rFonts w:hint="eastAsia"/>
-        </w:rPr>
       </w:pPr>
       <w:r>
         <w:rPr>
@@ -4772,9 +4672,6 @@
     <w:p>
       <w:pPr>
         <w:pStyle w:val="a5"/>
-        <w:rPr>
-          <w:rFonts w:hint="eastAsia"/>
-        </w:rPr>
       </w:pPr>
       <w:r>
         <w:rPr>
@@ -4834,9 +4731,6 @@
     <w:p>
       <w:pPr>
         <w:pStyle w:val="a5"/>
-        <w:rPr>
-          <w:rFonts w:hint="eastAsia"/>
-        </w:rPr>
       </w:pPr>
       <w:r>
         <w:rPr>
@@ -4854,21 +4748,12 @@
         <w:rPr>
           <w:rFonts w:hint="eastAsia"/>
         </w:rPr>
-        <w:t>使用浮动：先划</w:t>
-      </w:r>
-      <w:r>
-        <w:rPr>
-          <w:rFonts w:hint="eastAsia"/>
-        </w:rPr>
-        <w:t>分为左边和右边</w:t>
+        <w:t>使用浮动：先划分为左边和右边</w:t>
       </w:r>
     </w:p>
     <w:p>
       <w:pPr>
         <w:pStyle w:val="a5"/>
-        <w:rPr>
-          <w:rFonts w:hint="eastAsia"/>
-        </w:rPr>
       </w:pPr>
       <w:r>
         <w:rPr>
@@ -4898,9 +4783,6 @@
     <w:p>
       <w:pPr>
         <w:pStyle w:val="a5"/>
-        <w:rPr>
-          <w:rFonts w:hint="eastAsia"/>
-        </w:rPr>
       </w:pPr>
       <w:r>
         <w:rPr>
@@ -4949,7 +4831,6 @@
       <w:pPr>
         <w:pStyle w:val="af0"/>
         <w:rPr>
-          <w:rFonts w:hint="eastAsia"/>
           <w:shd w:val="pct15" w:color="auto" w:fill="FFFFFF"/>
         </w:rPr>
       </w:pPr>
@@ -4964,16 +4845,12 @@
     <w:p>
       <w:pPr>
         <w:pStyle w:val="af0"/>
-        <w:rPr>
-          <w:rFonts w:hint="eastAsia"/>
-        </w:rPr>
       </w:pPr>
       <w:r>
         <w:rPr>
           <w:rFonts w:hint="eastAsia"/>
           <w:noProof/>
         </w:rPr>
-        <w:lastRenderedPageBreak/>
         <w:drawing>
           <wp:inline distT="0" distB="0" distL="0" distR="0">
             <wp:extent cx="5266690" cy="2055495"/>
@@ -5027,9 +4904,6 @@
     <w:p>
       <w:pPr>
         <w:pStyle w:val="af0"/>
-        <w:rPr>
-          <w:rFonts w:hint="eastAsia"/>
-        </w:rPr>
       </w:pPr>
       <w:r>
         <w:rPr>
@@ -5053,9 +4927,6 @@
     <w:p>
       <w:pPr>
         <w:pStyle w:val="af0"/>
-        <w:rPr>
-          <w:rFonts w:hint="eastAsia"/>
-        </w:rPr>
       </w:pPr>
       <w:r>
         <w:rPr>
@@ -5120,9 +4991,6 @@
     <w:p>
       <w:pPr>
         <w:pStyle w:val="af0"/>
-        <w:rPr>
-          <w:rFonts w:hint="eastAsia"/>
-        </w:rPr>
       </w:pPr>
       <w:r>
         <w:rPr>
@@ -5176,9 +5044,6 @@
     <w:p>
       <w:pPr>
         <w:pStyle w:val="af0"/>
-        <w:rPr>
-          <w:rFonts w:hint="eastAsia"/>
-        </w:rPr>
       </w:pPr>
       <w:r>
         <w:rPr>
@@ -5236,9 +5101,6 @@
     <w:p>
       <w:pPr>
         <w:pStyle w:val="af0"/>
-        <w:rPr>
-          <w:rFonts w:hint="eastAsia"/>
-        </w:rPr>
       </w:pPr>
       <w:r>
         <w:rPr>
@@ -5309,9 +5171,6 @@
     <w:p>
       <w:pPr>
         <w:pStyle w:val="af0"/>
-        <w:rPr>
-          <w:rFonts w:hint="eastAsia"/>
-        </w:rPr>
       </w:pPr>
       <w:r>
         <w:rPr>
@@ -5373,9 +5232,6 @@
     <w:p>
       <w:pPr>
         <w:pStyle w:val="af0"/>
-        <w:rPr>
-          <w:rFonts w:hint="eastAsia"/>
-        </w:rPr>
       </w:pPr>
       <w:r>
         <w:rPr>
@@ -5436,9 +5292,6 @@
     <w:p>
       <w:pPr>
         <w:pStyle w:val="af0"/>
-        <w:rPr>
-          <w:rFonts w:hint="eastAsia"/>
-        </w:rPr>
       </w:pPr>
       <w:r>
         <w:tab/>
@@ -5454,9 +5307,6 @@
     <w:p>
       <w:pPr>
         <w:pStyle w:val="af0"/>
-        <w:rPr>
-          <w:rFonts w:hint="eastAsia"/>
-        </w:rPr>
       </w:pPr>
       <w:r>
         <w:rPr>
@@ -5508,20 +5358,15 @@
       <w:pPr>
         <w:pStyle w:val="af0"/>
         <w:ind w:firstLineChars="600" w:firstLine="900"/>
-        <w:rPr>
-          <w:rFonts w:hint="eastAsia"/>
-        </w:rPr>
-      </w:pPr>
-      <w:r>
+      </w:pPr>
+      <w:r>
+        <w:lastRenderedPageBreak/>
         <w:t>&lt;/div&gt;</w:t>
       </w:r>
     </w:p>
     <w:p>
       <w:pPr>
         <w:pStyle w:val="af"/>
-        <w:rPr>
-          <w:rFonts w:hint="eastAsia"/>
-        </w:rPr>
       </w:pPr>
       <w:r>
         <w:rPr>
@@ -5552,7 +5397,6 @@
       <w:pPr>
         <w:pStyle w:val="af0"/>
         <w:rPr>
-          <w:rFonts w:hint="eastAsia"/>
           <w:shd w:val="pct15" w:color="auto" w:fill="FFFFFF"/>
         </w:rPr>
       </w:pPr>
@@ -5568,7 +5412,6 @@
       <w:pPr>
         <w:pStyle w:val="af0"/>
         <w:rPr>
-          <w:rFonts w:hint="eastAsia"/>
           <w:shd w:val="pct15" w:color="auto" w:fill="FFFFFF"/>
         </w:rPr>
       </w:pPr>
@@ -5675,9 +5518,6 @@
     <w:p>
       <w:pPr>
         <w:pStyle w:val="af0"/>
-        <w:rPr>
-          <w:rFonts w:hint="eastAsia"/>
-        </w:rPr>
       </w:pPr>
       <w:r>
         <w:rPr>
@@ -5720,9 +5560,6 @@
     <w:p>
       <w:pPr>
         <w:pStyle w:val="af0"/>
-        <w:rPr>
-          <w:rFonts w:hint="eastAsia"/>
-        </w:rPr>
       </w:pPr>
       <w:r>
         <w:rPr>
@@ -5765,9 +5602,6 @@
     <w:p>
       <w:pPr>
         <w:pStyle w:val="af0"/>
-        <w:rPr>
-          <w:rFonts w:hint="eastAsia"/>
-        </w:rPr>
       </w:pPr>
       <w:r>
         <w:rPr>
@@ -5810,9 +5644,6 @@
     <w:p>
       <w:pPr>
         <w:pStyle w:val="af0"/>
-        <w:rPr>
-          <w:rFonts w:hint="eastAsia"/>
-        </w:rPr>
       </w:pPr>
       <w:r>
         <w:rPr>
@@ -5855,9 +5686,6 @@
     <w:p>
       <w:pPr>
         <w:pStyle w:val="af0"/>
-        <w:rPr>
-          <w:rFonts w:hint="eastAsia"/>
-        </w:rPr>
       </w:pPr>
       <w:r>
         <w:rPr>
@@ -5900,9 +5728,6 @@
     <w:p>
       <w:pPr>
         <w:pStyle w:val="af0"/>
-        <w:rPr>
-          <w:rFonts w:hint="eastAsia"/>
-        </w:rPr>
       </w:pPr>
       <w:r>
         <w:rPr>
@@ -5945,9 +5770,6 @@
     <w:p>
       <w:pPr>
         <w:pStyle w:val="af0"/>
-        <w:rPr>
-          <w:rFonts w:hint="eastAsia"/>
-        </w:rPr>
       </w:pPr>
       <w:r>
         <w:rPr>
@@ -5990,9 +5812,6 @@
     <w:p>
       <w:pPr>
         <w:pStyle w:val="af0"/>
-        <w:rPr>
-          <w:rFonts w:hint="eastAsia"/>
-        </w:rPr>
       </w:pPr>
       <w:r>
         <w:rPr>
@@ -6035,9 +5854,6 @@
     <w:p>
       <w:pPr>
         <w:pStyle w:val="af0"/>
-        <w:rPr>
-          <w:rFonts w:hint="eastAsia"/>
-        </w:rPr>
       </w:pPr>
       <w:r>
         <w:rPr>
@@ -6082,7 +5898,6 @@
         <w:pStyle w:val="af0"/>
       </w:pPr>
       <w:r>
-        <w:lastRenderedPageBreak/>
         <w:tab/>
       </w:r>
       <w:r>
@@ -6099,9 +5914,6 @@
     <w:p>
       <w:pPr>
         <w:pStyle w:val="af0"/>
-        <w:rPr>
-          <w:rFonts w:hint="eastAsia"/>
-        </w:rPr>
       </w:pPr>
       <w:r>
         <w:rPr>
